--- a/Faza2/SSU docs/MatchmakingSSU.docx
+++ b/Faza2/SSU docs/MatchmakingSSU.docx
@@ -1,6 +1,6 @@
 
 <file path=word/document.xml><?xml version="1.0" encoding="utf-8"?>
-<w:document xmlns:wpc="http://schemas.microsoft.com/office/word/2010/wordprocessingCanvas" xmlns:cx="http://schemas.microsoft.com/office/drawing/2014/chartex" xmlns:cx1="http://schemas.microsoft.com/office/drawing/2015/9/8/chartex" xmlns:cx2="http://schemas.microsoft.com/office/drawing/2015/10/21/chartex" xmlns:cx3="http://schemas.microsoft.com/office/drawing/2016/5/9/chartex" xmlns:cx4="http://schemas.microsoft.com/office/drawing/2016/5/10/chartex" xmlns:cx5="http://schemas.microsoft.com/office/drawing/2016/5/11/chartex" xmlns:cx6="http://schemas.microsoft.com/office/drawing/2016/5/12/chartex" xmlns:cx7="http://schemas.microsoft.com/office/drawing/2016/5/13/chartex" xmlns:cx8="http://schemas.microsoft.com/office/drawing/2016/5/14/chartex" xmlns:mc="http://schemas.openxmlformats.org/markup-compatibility/2006" xmlns:aink="http://schemas.microsoft.com/office/drawing/2016/ink" xmlns:am3d="http://schemas.microsoft.com/office/drawing/2017/model3d" xmlns:o="urn:schemas-microsoft-com:office:office" xmlns:oel="http://schemas.microsoft.com/office/2019/extlst" xmlns:r="http://schemas.openxmlformats.org/officeDocument/2006/relationships" xmlns:m="http://schemas.openxmlformats.org/officeDocument/2006/math" xmlns:v="urn:schemas-microsoft-com:vml" xmlns:wp14="http://schemas.microsoft.com/office/word/2010/wordprocessingDrawing" xmlns:wp="http://schemas.openxmlformats.org/drawingml/2006/wordprocessingDrawing" xmlns:w10="urn:schemas-microsoft-com:office:word" xmlns:w="http://schemas.openxmlformats.org/wordprocessingml/2006/main" xmlns:w14="http://schemas.microsoft.com/office/word/2010/wordml" xmlns:w15="http://schemas.microsoft.com/office/word/2012/wordml" xmlns:w16cex="http://schemas.microsoft.com/office/word/2018/wordml/cex" xmlns:w16cid="http://schemas.microsoft.com/office/word/2016/wordml/cid" xmlns:w16="http://schemas.microsoft.com/office/word/2018/wordml" xmlns:w16sdtdh="http://schemas.microsoft.com/office/word/2020/wordml/sdtdatahash" xmlns:w16se="http://schemas.microsoft.com/office/word/2015/wordml/symex" xmlns:wpg="http://schemas.microsoft.com/office/word/2010/wordprocessingGroup" xmlns:wpi="http://schemas.microsoft.com/office/word/2010/wordprocessingInk" xmlns:wne="http://schemas.microsoft.com/office/word/2006/wordml" xmlns:wps="http://schemas.microsoft.com/office/word/2010/wordprocessingShape" mc:Ignorable="w14 w15 w16se w16cid w16 w16cex w16sdtdh wp14">
+<w:document xmlns:wpc="http://schemas.microsoft.com/office/word/2010/wordprocessingCanvas" xmlns:cx="http://schemas.microsoft.com/office/drawing/2014/chartex" xmlns:cx1="http://schemas.microsoft.com/office/drawing/2015/9/8/chartex" xmlns:cx2="http://schemas.microsoft.com/office/drawing/2015/10/21/chartex" xmlns:cx3="http://schemas.microsoft.com/office/drawing/2016/5/9/chartex" xmlns:cx4="http://schemas.microsoft.com/office/drawing/2016/5/10/chartex" xmlns:cx5="http://schemas.microsoft.com/office/drawing/2016/5/11/chartex" xmlns:cx6="http://schemas.microsoft.com/office/drawing/2016/5/12/chartex" xmlns:cx7="http://schemas.microsoft.com/office/drawing/2016/5/13/chartex" xmlns:cx8="http://schemas.microsoft.com/office/drawing/2016/5/14/chartex" xmlns:mc="http://schemas.openxmlformats.org/markup-compatibility/2006" xmlns:aink="http://schemas.microsoft.com/office/drawing/2016/ink" xmlns:am3d="http://schemas.microsoft.com/office/drawing/2017/model3d" xmlns:o="urn:schemas-microsoft-com:office:office" xmlns:oel="http://schemas.microsoft.com/office/2019/extlst" xmlns:r="http://schemas.openxmlformats.org/officeDocument/2006/relationships" xmlns:m="http://schemas.openxmlformats.org/officeDocument/2006/math" xmlns:v="urn:schemas-microsoft-com:vml" xmlns:wp14="http://schemas.microsoft.com/office/word/2010/wordprocessingDrawing" xmlns:wp="http://schemas.openxmlformats.org/drawingml/2006/wordprocessingDrawing" xmlns:w10="urn:schemas-microsoft-com:office:word" xmlns:w="http://schemas.openxmlformats.org/wordprocessingml/2006/main" xmlns:w14="http://schemas.microsoft.com/office/word/2010/wordml" xmlns:w15="http://schemas.microsoft.com/office/word/2012/wordml" xmlns:w16cex="http://schemas.microsoft.com/office/word/2018/wordml/cex" xmlns:w16cid="http://schemas.microsoft.com/office/word/2016/wordml/cid" xmlns:w16="http://schemas.microsoft.com/office/word/2018/wordml" xmlns:w16du="http://schemas.microsoft.com/office/word/2023/wordml/word16du" xmlns:w16sdtdh="http://schemas.microsoft.com/office/word/2020/wordml/sdtdatahash" xmlns:w16se="http://schemas.microsoft.com/office/word/2015/wordml/symex" xmlns:wpg="http://schemas.microsoft.com/office/word/2010/wordprocessingGroup" xmlns:wpi="http://schemas.microsoft.com/office/word/2010/wordprocessingInk" xmlns:wne="http://schemas.microsoft.com/office/word/2006/wordml" xmlns:wps="http://schemas.microsoft.com/office/word/2010/wordprocessingShape" mc:Ignorable="w14 w15 w16se w16cid w16 w16cex w16sdtdh w16du wp14">
   <w:body>
     <w:p>
       <w:pPr>
@@ -731,8 +731,20 @@
             <w:sz w:val="28"/>
             <w:szCs w:val="28"/>
           </w:rPr>
-          <w:t>1.  Uvod</w:t>
-        </w:r>
+          <w:t xml:space="preserve">1.  </w:t>
+        </w:r>
+        <w:proofErr w:type="spellStart"/>
+        <w:r>
+          <w:rPr>
+            <w:rFonts w:ascii="Arial Nova" w:hAnsi="Arial Nova"/>
+            <w:b/>
+            <w:bCs/>
+            <w:sz w:val="28"/>
+            <w:szCs w:val="28"/>
+          </w:rPr>
+          <w:t>Uvod</w:t>
+        </w:r>
+        <w:proofErr w:type="spellEnd"/>
         <w:r>
           <w:rPr>
             <w:rFonts w:ascii="Arial Nova" w:hAnsi="Arial Nova"/>
@@ -804,14 +816,26 @@
         </w:rPr>
       </w:pPr>
       <w:hyperlink w:anchor="_Toc6243">
-        <w:r>
-          <w:rPr>
-            <w:rFonts w:ascii="Arial Nova" w:hAnsi="Arial Nova"/>
-            <w:sz w:val="24"/>
-            <w:szCs w:val="24"/>
-          </w:rPr>
-          <w:t>1.1  Rezime</w:t>
-        </w:r>
+        <w:proofErr w:type="gramStart"/>
+        <w:r>
+          <w:rPr>
+            <w:rFonts w:ascii="Arial Nova" w:hAnsi="Arial Nova"/>
+            <w:sz w:val="24"/>
+            <w:szCs w:val="24"/>
+          </w:rPr>
+          <w:t xml:space="preserve">1.1  </w:t>
+        </w:r>
+        <w:proofErr w:type="spellStart"/>
+        <w:r>
+          <w:rPr>
+            <w:rFonts w:ascii="Arial Nova" w:hAnsi="Arial Nova"/>
+            <w:sz w:val="24"/>
+            <w:szCs w:val="24"/>
+          </w:rPr>
+          <w:t>Rezime</w:t>
+        </w:r>
+        <w:proofErr w:type="spellEnd"/>
+        <w:proofErr w:type="gramEnd"/>
         <w:r>
           <w:rPr>
             <w:rFonts w:ascii="Arial Nova" w:hAnsi="Arial Nova"/>
@@ -883,14 +907,98 @@
         </w:rPr>
       </w:pPr>
       <w:hyperlink w:anchor="_Toc6244">
-        <w:r>
-          <w:rPr>
-            <w:rFonts w:ascii="Arial Nova" w:hAnsi="Arial Nova"/>
-            <w:sz w:val="24"/>
-            <w:szCs w:val="24"/>
-          </w:rPr>
-          <w:t>1.2  Namena dokumenta i ciljne grupe</w:t>
-        </w:r>
+        <w:proofErr w:type="gramStart"/>
+        <w:r>
+          <w:rPr>
+            <w:rFonts w:ascii="Arial Nova" w:hAnsi="Arial Nova"/>
+            <w:sz w:val="24"/>
+            <w:szCs w:val="24"/>
+          </w:rPr>
+          <w:t xml:space="preserve">1.2  </w:t>
+        </w:r>
+        <w:proofErr w:type="spellStart"/>
+        <w:r>
+          <w:rPr>
+            <w:rFonts w:ascii="Arial Nova" w:hAnsi="Arial Nova"/>
+            <w:sz w:val="24"/>
+            <w:szCs w:val="24"/>
+          </w:rPr>
+          <w:t>Namena</w:t>
+        </w:r>
+        <w:proofErr w:type="spellEnd"/>
+        <w:proofErr w:type="gramEnd"/>
+        <w:r>
+          <w:rPr>
+            <w:rFonts w:ascii="Arial Nova" w:hAnsi="Arial Nova"/>
+            <w:sz w:val="24"/>
+            <w:szCs w:val="24"/>
+          </w:rPr>
+          <w:t xml:space="preserve"> </w:t>
+        </w:r>
+        <w:proofErr w:type="spellStart"/>
+        <w:r>
+          <w:rPr>
+            <w:rFonts w:ascii="Arial Nova" w:hAnsi="Arial Nova"/>
+            <w:sz w:val="24"/>
+            <w:szCs w:val="24"/>
+          </w:rPr>
+          <w:t>dokumenta</w:t>
+        </w:r>
+        <w:proofErr w:type="spellEnd"/>
+        <w:r>
+          <w:rPr>
+            <w:rFonts w:ascii="Arial Nova" w:hAnsi="Arial Nova"/>
+            <w:sz w:val="24"/>
+            <w:szCs w:val="24"/>
+          </w:rPr>
+          <w:t xml:space="preserve"> </w:t>
+        </w:r>
+        <w:proofErr w:type="spellStart"/>
+        <w:r>
+          <w:rPr>
+            <w:rFonts w:ascii="Arial Nova" w:hAnsi="Arial Nova"/>
+            <w:sz w:val="24"/>
+            <w:szCs w:val="24"/>
+          </w:rPr>
+          <w:t>i</w:t>
+        </w:r>
+        <w:proofErr w:type="spellEnd"/>
+        <w:r>
+          <w:rPr>
+            <w:rFonts w:ascii="Arial Nova" w:hAnsi="Arial Nova"/>
+            <w:sz w:val="24"/>
+            <w:szCs w:val="24"/>
+          </w:rPr>
+          <w:t xml:space="preserve"> </w:t>
+        </w:r>
+        <w:proofErr w:type="spellStart"/>
+        <w:r>
+          <w:rPr>
+            <w:rFonts w:ascii="Arial Nova" w:hAnsi="Arial Nova"/>
+            <w:sz w:val="24"/>
+            <w:szCs w:val="24"/>
+          </w:rPr>
+          <w:t>ciljne</w:t>
+        </w:r>
+        <w:proofErr w:type="spellEnd"/>
+        <w:r>
+          <w:rPr>
+            <w:rFonts w:ascii="Arial Nova" w:hAnsi="Arial Nova"/>
+            <w:sz w:val="24"/>
+            <w:szCs w:val="24"/>
+          </w:rPr>
+          <w:t xml:space="preserve"> </w:t>
+        </w:r>
+        <w:proofErr w:type="spellStart"/>
+        <w:r>
+          <w:rPr>
+            <w:rFonts w:ascii="Arial Nova" w:hAnsi="Arial Nova"/>
+            <w:sz w:val="24"/>
+            <w:szCs w:val="24"/>
+          </w:rPr>
+          <w:t>grupe</w:t>
+        </w:r>
+        <w:proofErr w:type="spellEnd"/>
         <w:r>
           <w:rPr>
             <w:rFonts w:ascii="Arial Nova" w:hAnsi="Arial Nova"/>
@@ -962,6 +1070,7 @@
         </w:rPr>
       </w:pPr>
       <w:hyperlink w:anchor="_Toc6245">
+        <w:proofErr w:type="gramStart"/>
         <w:r>
           <w:rPr>
             <w:rFonts w:ascii="Arial Nova" w:hAnsi="Arial Nova"/>
@@ -970,6 +1079,7 @@
           </w:rPr>
           <w:t>1.3  Reference</w:t>
         </w:r>
+        <w:proofErr w:type="gramEnd"/>
         <w:r>
           <w:rPr>
             <w:rFonts w:ascii="Arial Nova" w:hAnsi="Arial Nova"/>
@@ -1041,14 +1151,44 @@
         </w:rPr>
       </w:pPr>
       <w:hyperlink w:anchor="_Toc6246">
-        <w:r>
-          <w:rPr>
-            <w:rFonts w:ascii="Arial Nova" w:hAnsi="Arial Nova"/>
-            <w:sz w:val="24"/>
-            <w:szCs w:val="24"/>
-          </w:rPr>
-          <w:t>1.4  Otvorena pitanja</w:t>
-        </w:r>
+        <w:proofErr w:type="gramStart"/>
+        <w:r>
+          <w:rPr>
+            <w:rFonts w:ascii="Arial Nova" w:hAnsi="Arial Nova"/>
+            <w:sz w:val="24"/>
+            <w:szCs w:val="24"/>
+          </w:rPr>
+          <w:t xml:space="preserve">1.4  </w:t>
+        </w:r>
+        <w:proofErr w:type="spellStart"/>
+        <w:r>
+          <w:rPr>
+            <w:rFonts w:ascii="Arial Nova" w:hAnsi="Arial Nova"/>
+            <w:sz w:val="24"/>
+            <w:szCs w:val="24"/>
+          </w:rPr>
+          <w:t>Otvorena</w:t>
+        </w:r>
+        <w:proofErr w:type="spellEnd"/>
+        <w:proofErr w:type="gramEnd"/>
+        <w:r>
+          <w:rPr>
+            <w:rFonts w:ascii="Arial Nova" w:hAnsi="Arial Nova"/>
+            <w:sz w:val="24"/>
+            <w:szCs w:val="24"/>
+          </w:rPr>
+          <w:t xml:space="preserve"> </w:t>
+        </w:r>
+        <w:proofErr w:type="spellStart"/>
+        <w:r>
+          <w:rPr>
+            <w:rFonts w:ascii="Arial Nova" w:hAnsi="Arial Nova"/>
+            <w:sz w:val="24"/>
+            <w:szCs w:val="24"/>
+          </w:rPr>
+          <w:t>pitanja</w:t>
+        </w:r>
+        <w:proofErr w:type="spellEnd"/>
         <w:r>
           <w:rPr>
             <w:rFonts w:ascii="Arial Nova" w:hAnsi="Arial Nova"/>
@@ -1130,6 +1270,7 @@
           </w:rPr>
           <w:t xml:space="preserve">2.  Scenario </w:t>
         </w:r>
+        <w:proofErr w:type="spellStart"/>
         <w:r>
           <w:rPr>
             <w:rFonts w:ascii="Arial Nova" w:hAnsi="Arial Nova"/>
@@ -1138,7 +1279,40 @@
             <w:sz w:val="28"/>
             <w:szCs w:val="28"/>
           </w:rPr>
-          <w:t>uparivanja igrača (Matchmaking)</w:t>
+          <w:t>uparivanja</w:t>
+        </w:r>
+        <w:proofErr w:type="spellEnd"/>
+        <w:r>
+          <w:rPr>
+            <w:rFonts w:ascii="Arial Nova" w:hAnsi="Arial Nova"/>
+            <w:b/>
+            <w:bCs/>
+            <w:sz w:val="28"/>
+            <w:szCs w:val="28"/>
+          </w:rPr>
+          <w:t xml:space="preserve"> </w:t>
+        </w:r>
+        <w:proofErr w:type="spellStart"/>
+        <w:r>
+          <w:rPr>
+            <w:rFonts w:ascii="Arial Nova" w:hAnsi="Arial Nova"/>
+            <w:b/>
+            <w:bCs/>
+            <w:sz w:val="28"/>
+            <w:szCs w:val="28"/>
+          </w:rPr>
+          <w:t>igrača</w:t>
+        </w:r>
+        <w:proofErr w:type="spellEnd"/>
+        <w:r>
+          <w:rPr>
+            <w:rFonts w:ascii="Arial Nova" w:hAnsi="Arial Nova"/>
+            <w:b/>
+            <w:bCs/>
+            <w:sz w:val="28"/>
+            <w:szCs w:val="28"/>
+          </w:rPr>
+          <w:t xml:space="preserve"> (Matchmaking)</w:t>
         </w:r>
         <w:r>
           <w:rPr>
@@ -1211,14 +1385,44 @@
         </w:rPr>
       </w:pPr>
       <w:hyperlink w:anchor="_Toc6248">
-        <w:r>
-          <w:rPr>
-            <w:rFonts w:ascii="Arial Nova" w:hAnsi="Arial Nova"/>
-            <w:sz w:val="24"/>
-            <w:szCs w:val="24"/>
-          </w:rPr>
-          <w:t>2.1  Kratak opis</w:t>
-        </w:r>
+        <w:proofErr w:type="gramStart"/>
+        <w:r>
+          <w:rPr>
+            <w:rFonts w:ascii="Arial Nova" w:hAnsi="Arial Nova"/>
+            <w:sz w:val="24"/>
+            <w:szCs w:val="24"/>
+          </w:rPr>
+          <w:t xml:space="preserve">2.1  </w:t>
+        </w:r>
+        <w:proofErr w:type="spellStart"/>
+        <w:r>
+          <w:rPr>
+            <w:rFonts w:ascii="Arial Nova" w:hAnsi="Arial Nova"/>
+            <w:sz w:val="24"/>
+            <w:szCs w:val="24"/>
+          </w:rPr>
+          <w:t>Kratak</w:t>
+        </w:r>
+        <w:proofErr w:type="spellEnd"/>
+        <w:proofErr w:type="gramEnd"/>
+        <w:r>
+          <w:rPr>
+            <w:rFonts w:ascii="Arial Nova" w:hAnsi="Arial Nova"/>
+            <w:sz w:val="24"/>
+            <w:szCs w:val="24"/>
+          </w:rPr>
+          <w:t xml:space="preserve"> </w:t>
+        </w:r>
+        <w:proofErr w:type="spellStart"/>
+        <w:r>
+          <w:rPr>
+            <w:rFonts w:ascii="Arial Nova" w:hAnsi="Arial Nova"/>
+            <w:sz w:val="24"/>
+            <w:szCs w:val="24"/>
+          </w:rPr>
+          <w:t>opis</w:t>
+        </w:r>
+        <w:proofErr w:type="spellEnd"/>
         <w:r>
           <w:rPr>
             <w:rFonts w:ascii="Arial Nova" w:hAnsi="Arial Nova"/>
@@ -1290,13 +1494,32 @@
         </w:rPr>
       </w:pPr>
       <w:hyperlink w:anchor="_Toc6249">
-        <w:r>
-          <w:rPr>
-            <w:rFonts w:ascii="Arial Nova" w:hAnsi="Arial Nova"/>
-            <w:sz w:val="24"/>
-            <w:szCs w:val="24"/>
-          </w:rPr>
-          <w:t>2.2  Tok doga</w:t>
+        <w:proofErr w:type="gramStart"/>
+        <w:r>
+          <w:rPr>
+            <w:rFonts w:ascii="Arial Nova" w:hAnsi="Arial Nova"/>
+            <w:sz w:val="24"/>
+            <w:szCs w:val="24"/>
+          </w:rPr>
+          <w:t>2.2  Tok</w:t>
+        </w:r>
+        <w:proofErr w:type="gramEnd"/>
+        <w:r>
+          <w:rPr>
+            <w:rFonts w:ascii="Arial Nova" w:hAnsi="Arial Nova"/>
+            <w:sz w:val="24"/>
+            <w:szCs w:val="24"/>
+          </w:rPr>
+          <w:t xml:space="preserve"> </w:t>
+        </w:r>
+        <w:proofErr w:type="spellStart"/>
+        <w:r>
+          <w:rPr>
+            <w:rFonts w:ascii="Arial Nova" w:hAnsi="Arial Nova"/>
+            <w:sz w:val="24"/>
+            <w:szCs w:val="24"/>
+          </w:rPr>
+          <w:t>doga</w:t>
         </w:r>
         <w:r>
           <w:rPr>
@@ -1306,6 +1529,7 @@
           </w:rPr>
           <w:t>đaja</w:t>
         </w:r>
+        <w:proofErr w:type="spellEnd"/>
         <w:r>
           <w:rPr>
             <w:rFonts w:ascii="Arial Nova" w:hAnsi="Arial Nova"/>
@@ -1391,16 +1615,54 @@
             <w:sz w:val="24"/>
             <w:szCs w:val="24"/>
           </w:rPr>
-          <w:t xml:space="preserve"> Korisnik </w:t>
-        </w:r>
-        <w:r>
-          <w:rPr>
-            <w:rFonts w:ascii="Arial Nova" w:hAnsi="Arial Nova"/>
-            <w:sz w:val="24"/>
-            <w:szCs w:val="24"/>
-          </w:rPr>
-          <w:t>prihvata igru</w:t>
-        </w:r>
+          <w:t xml:space="preserve"> </w:t>
+        </w:r>
+        <w:proofErr w:type="spellStart"/>
+        <w:r>
+          <w:rPr>
+            <w:rFonts w:ascii="Arial Nova" w:hAnsi="Arial Nova"/>
+            <w:sz w:val="24"/>
+            <w:szCs w:val="24"/>
+          </w:rPr>
+          <w:t>Korisnik</w:t>
+        </w:r>
+        <w:proofErr w:type="spellEnd"/>
+        <w:r>
+          <w:rPr>
+            <w:rFonts w:ascii="Arial Nova" w:hAnsi="Arial Nova"/>
+            <w:sz w:val="24"/>
+            <w:szCs w:val="24"/>
+          </w:rPr>
+          <w:t xml:space="preserve"> </w:t>
+        </w:r>
+        <w:proofErr w:type="spellStart"/>
+        <w:r>
+          <w:rPr>
+            <w:rFonts w:ascii="Arial Nova" w:hAnsi="Arial Nova"/>
+            <w:sz w:val="24"/>
+            <w:szCs w:val="24"/>
+          </w:rPr>
+          <w:t>ulazi</w:t>
+        </w:r>
+        <w:proofErr w:type="spellEnd"/>
+        <w:r>
+          <w:rPr>
+            <w:rFonts w:ascii="Arial Nova" w:hAnsi="Arial Nova"/>
+            <w:sz w:val="24"/>
+            <w:szCs w:val="24"/>
+          </w:rPr>
+          <w:t xml:space="preserve"> u red za </w:t>
+        </w:r>
+        <w:proofErr w:type="spellStart"/>
+        <w:r>
+          <w:rPr>
+            <w:rFonts w:ascii="Arial Nova" w:hAnsi="Arial Nova"/>
+            <w:sz w:val="24"/>
+            <w:szCs w:val="24"/>
+          </w:rPr>
+          <w:t>čekanje</w:t>
+        </w:r>
+        <w:proofErr w:type="spellEnd"/>
         <w:r>
           <w:rPr>
             <w:rFonts w:ascii="Arial Nova" w:hAnsi="Arial Nova"/>
@@ -1424,7 +1686,7 @@
           <w:sz w:val="24"/>
           <w:szCs w:val="24"/>
         </w:rPr>
-        <w:instrText xml:space="preserve"> PAGEREF _Ref161044178 \h </w:instrText>
+        <w:instrText xml:space="preserve"> PAGEREF _Ref168764439 \h </w:instrText>
       </w:r>
       <w:r>
         <w:rPr>
@@ -1487,8 +1749,90 @@
             <w:sz w:val="24"/>
             <w:szCs w:val="24"/>
           </w:rPr>
-          <w:t>.1 Igra započinje</w:t>
-        </w:r>
+          <w:t xml:space="preserve">.1 </w:t>
+        </w:r>
+        <w:proofErr w:type="spellStart"/>
+        <w:r>
+          <w:rPr>
+            <w:rFonts w:ascii="Arial Nova" w:hAnsi="Arial Nova"/>
+            <w:sz w:val="24"/>
+            <w:szCs w:val="24"/>
+          </w:rPr>
+          <w:t>Korisnik</w:t>
+        </w:r>
+        <w:proofErr w:type="spellEnd"/>
+        <w:r>
+          <w:rPr>
+            <w:rFonts w:ascii="Arial Nova" w:hAnsi="Arial Nova"/>
+            <w:sz w:val="24"/>
+            <w:szCs w:val="24"/>
+          </w:rPr>
+          <w:t xml:space="preserve"> </w:t>
+        </w:r>
+        <w:proofErr w:type="spellStart"/>
+        <w:r>
+          <w:rPr>
+            <w:rFonts w:ascii="Arial Nova" w:hAnsi="Arial Nova"/>
+            <w:sz w:val="24"/>
+            <w:szCs w:val="24"/>
+          </w:rPr>
+          <w:t>napušta</w:t>
+        </w:r>
+        <w:proofErr w:type="spellEnd"/>
+        <w:r>
+          <w:rPr>
+            <w:rFonts w:ascii="Arial Nova" w:hAnsi="Arial Nova"/>
+            <w:sz w:val="24"/>
+            <w:szCs w:val="24"/>
+          </w:rPr>
+          <w:t xml:space="preserve"> </w:t>
+        </w:r>
+        <w:proofErr w:type="spellStart"/>
+        <w:r>
+          <w:rPr>
+            <w:rFonts w:ascii="Arial Nova" w:hAnsi="Arial Nova"/>
+            <w:sz w:val="24"/>
+            <w:szCs w:val="24"/>
+          </w:rPr>
+          <w:t>stranicu</w:t>
+        </w:r>
+        <w:proofErr w:type="spellEnd"/>
+        <w:r>
+          <w:rPr>
+            <w:rFonts w:ascii="Arial Nova" w:hAnsi="Arial Nova"/>
+            <w:sz w:val="24"/>
+            <w:szCs w:val="24"/>
+          </w:rPr>
+          <w:t xml:space="preserve"> pre </w:t>
+        </w:r>
+        <w:proofErr w:type="spellStart"/>
+        <w:r>
+          <w:rPr>
+            <w:rFonts w:ascii="Arial Nova" w:hAnsi="Arial Nova"/>
+            <w:sz w:val="24"/>
+            <w:szCs w:val="24"/>
+          </w:rPr>
+          <w:t>pronalaska</w:t>
+        </w:r>
+        <w:proofErr w:type="spellEnd"/>
+        <w:r>
+          <w:rPr>
+            <w:rFonts w:ascii="Arial Nova" w:hAnsi="Arial Nova"/>
+            <w:sz w:val="24"/>
+            <w:szCs w:val="24"/>
+          </w:rPr>
+          <w:t xml:space="preserve"> </w:t>
+        </w:r>
+        <w:proofErr w:type="spellStart"/>
+        <w:r>
+          <w:rPr>
+            <w:rFonts w:ascii="Arial Nova" w:hAnsi="Arial Nova"/>
+            <w:sz w:val="24"/>
+            <w:szCs w:val="24"/>
+          </w:rPr>
+          <w:t>meča</w:t>
+        </w:r>
+        <w:proofErr w:type="spellEnd"/>
         <w:r>
           <w:rPr>
             <w:rFonts w:ascii="Arial Nova" w:hAnsi="Arial Nova"/>
@@ -1512,7 +1856,7 @@
           <w:sz w:val="24"/>
           <w:szCs w:val="24"/>
         </w:rPr>
-        <w:instrText xml:space="preserve"> PAGEREF _Ref161243528 \h </w:instrText>
+        <w:instrText xml:space="preserve"> PAGEREF _Ref168763379 \h </w:instrText>
       </w:r>
       <w:r>
         <w:rPr>
@@ -1553,7 +1897,6 @@
         <w:tabs>
           <w:tab w:val="right" w:pos="9904"/>
         </w:tabs>
-        <w:ind w:left="720"/>
         <w:rPr>
           <w:rFonts w:ascii="Arial Nova" w:hAnsi="Arial Nova"/>
           <w:sz w:val="24"/>
@@ -1567,16 +1910,70 @@
             <w:sz w:val="24"/>
             <w:szCs w:val="24"/>
           </w:rPr>
-          <w:t>2.2.1</w:t>
-        </w:r>
-        <w:r>
-          <w:rPr>
-            <w:rFonts w:ascii="Arial Nova" w:hAnsi="Arial Nova"/>
-            <w:sz w:val="24"/>
-            <w:szCs w:val="24"/>
-          </w:rPr>
-          <w:t>.2 Korisnik je uparen sa novim igračem</w:t>
-        </w:r>
+          <w:t>2.2.</w:t>
+        </w:r>
+        <w:r>
+          <w:rPr>
+            <w:rFonts w:ascii="Arial Nova" w:hAnsi="Arial Nova"/>
+            <w:sz w:val="24"/>
+            <w:szCs w:val="24"/>
+          </w:rPr>
+          <w:t>2</w:t>
+        </w:r>
+        <w:r>
+          <w:rPr>
+            <w:rFonts w:ascii="Arial Nova" w:hAnsi="Arial Nova"/>
+            <w:sz w:val="24"/>
+            <w:szCs w:val="24"/>
+          </w:rPr>
+          <w:t xml:space="preserve"> </w:t>
+        </w:r>
+        <w:proofErr w:type="spellStart"/>
+        <w:r>
+          <w:rPr>
+            <w:rFonts w:ascii="Arial Nova" w:hAnsi="Arial Nova"/>
+            <w:sz w:val="24"/>
+            <w:szCs w:val="24"/>
+          </w:rPr>
+          <w:t>Sistem</w:t>
+        </w:r>
+        <w:proofErr w:type="spellEnd"/>
+        <w:r>
+          <w:rPr>
+            <w:rFonts w:ascii="Arial Nova" w:hAnsi="Arial Nova"/>
+            <w:sz w:val="24"/>
+            <w:szCs w:val="24"/>
+          </w:rPr>
+          <w:t xml:space="preserve"> </w:t>
+        </w:r>
+        <w:proofErr w:type="spellStart"/>
+        <w:r>
+          <w:rPr>
+            <w:rFonts w:ascii="Arial Nova" w:hAnsi="Arial Nova"/>
+            <w:sz w:val="24"/>
+            <w:szCs w:val="24"/>
+          </w:rPr>
+          <w:t>pronalazi</w:t>
+        </w:r>
+        <w:proofErr w:type="spellEnd"/>
+        <w:r>
+          <w:rPr>
+            <w:rFonts w:ascii="Arial Nova" w:hAnsi="Arial Nova"/>
+            <w:sz w:val="24"/>
+            <w:szCs w:val="24"/>
+          </w:rPr>
+          <w:t xml:space="preserve"> </w:t>
+        </w:r>
+        <w:proofErr w:type="spellStart"/>
+        <w:r>
+          <w:rPr>
+            <w:rFonts w:ascii="Arial Nova" w:hAnsi="Arial Nova"/>
+            <w:sz w:val="24"/>
+            <w:szCs w:val="24"/>
+          </w:rPr>
+          <w:t>protivnika</w:t>
+        </w:r>
+        <w:proofErr w:type="spellEnd"/>
         <w:r>
           <w:rPr>
             <w:rFonts w:ascii="Arial Nova" w:hAnsi="Arial Nova"/>
@@ -1600,7 +1997,7 @@
           <w:sz w:val="24"/>
           <w:szCs w:val="24"/>
         </w:rPr>
-        <w:instrText xml:space="preserve"> PAGEREF _Ref161243546 \h </w:instrText>
+        <w:instrText xml:space="preserve"> PAGEREF _Ref168764354 \h </w:instrText>
       </w:r>
       <w:r>
         <w:rPr>
@@ -1624,7 +2021,7 @@
           <w:sz w:val="24"/>
           <w:szCs w:val="24"/>
         </w:rPr>
-        <w:t>4</w:t>
+        <w:t>5</w:t>
       </w:r>
       <w:r>
         <w:rPr>
@@ -1654,24 +2051,88 @@
             <w:sz w:val="24"/>
             <w:szCs w:val="24"/>
           </w:rPr>
-          <w:t xml:space="preserve">2.2.2 </w:t>
-        </w:r>
-        <w:r>
-          <w:rPr>
-            <w:rFonts w:ascii="Arial Nova" w:hAnsi="Arial Nova"/>
-            <w:sz w:val="24"/>
-            <w:szCs w:val="24"/>
-          </w:rPr>
-          <w:t xml:space="preserve">Korisnik </w:t>
-        </w:r>
-        <w:r>
-          <w:rPr>
-            <w:rFonts w:ascii="Arial Nova" w:hAnsi="Arial Nova"/>
-            <w:sz w:val="24"/>
-            <w:szCs w:val="24"/>
-          </w:rPr>
-          <w:t>odbija igru</w:t>
-        </w:r>
+          <w:t>2.2.</w:t>
+        </w:r>
+        <w:r>
+          <w:rPr>
+            <w:rFonts w:ascii="Arial Nova" w:hAnsi="Arial Nova"/>
+            <w:sz w:val="24"/>
+            <w:szCs w:val="24"/>
+          </w:rPr>
+          <w:t>3</w:t>
+        </w:r>
+        <w:r>
+          <w:rPr>
+            <w:rFonts w:ascii="Arial Nova" w:hAnsi="Arial Nova"/>
+            <w:sz w:val="24"/>
+            <w:szCs w:val="24"/>
+          </w:rPr>
+          <w:t xml:space="preserve"> </w:t>
+        </w:r>
+        <w:proofErr w:type="spellStart"/>
+        <w:r>
+          <w:rPr>
+            <w:rFonts w:ascii="Arial Nova" w:hAnsi="Arial Nova"/>
+            <w:sz w:val="24"/>
+            <w:szCs w:val="24"/>
+          </w:rPr>
+          <w:t>Korisnik</w:t>
+        </w:r>
+        <w:proofErr w:type="spellEnd"/>
+        <w:r>
+          <w:rPr>
+            <w:rFonts w:ascii="Arial Nova" w:hAnsi="Arial Nova"/>
+            <w:sz w:val="24"/>
+            <w:szCs w:val="24"/>
+          </w:rPr>
+          <w:t xml:space="preserve"> </w:t>
+        </w:r>
+        <w:proofErr w:type="spellStart"/>
+        <w:r>
+          <w:rPr>
+            <w:rFonts w:ascii="Arial Nova" w:hAnsi="Arial Nova"/>
+            <w:sz w:val="24"/>
+            <w:szCs w:val="24"/>
+          </w:rPr>
+          <w:t>odigrava</w:t>
+        </w:r>
+        <w:proofErr w:type="spellEnd"/>
+        <w:r>
+          <w:rPr>
+            <w:rFonts w:ascii="Arial Nova" w:hAnsi="Arial Nova"/>
+            <w:sz w:val="24"/>
+            <w:szCs w:val="24"/>
+          </w:rPr>
+          <w:t xml:space="preserve"> </w:t>
+        </w:r>
+        <w:proofErr w:type="spellStart"/>
+        <w:r>
+          <w:rPr>
+            <w:rFonts w:ascii="Arial Nova" w:hAnsi="Arial Nova"/>
+            <w:sz w:val="24"/>
+            <w:szCs w:val="24"/>
+          </w:rPr>
+          <w:t>poslednju</w:t>
+        </w:r>
+        <w:proofErr w:type="spellEnd"/>
+        <w:r>
+          <w:rPr>
+            <w:rFonts w:ascii="Arial Nova" w:hAnsi="Arial Nova"/>
+            <w:sz w:val="24"/>
+            <w:szCs w:val="24"/>
+          </w:rPr>
+          <w:t xml:space="preserve"> </w:t>
+        </w:r>
+        <w:proofErr w:type="spellStart"/>
+        <w:r>
+          <w:rPr>
+            <w:rFonts w:ascii="Arial Nova" w:hAnsi="Arial Nova"/>
+            <w:sz w:val="24"/>
+            <w:szCs w:val="24"/>
+          </w:rPr>
+          <w:t>igru</w:t>
+        </w:r>
+        <w:proofErr w:type="spellEnd"/>
         <w:r>
           <w:rPr>
             <w:rFonts w:ascii="Arial Nova" w:hAnsi="Arial Nova"/>
@@ -1695,7 +2156,7 @@
           <w:sz w:val="24"/>
           <w:szCs w:val="24"/>
         </w:rPr>
-        <w:instrText xml:space="preserve"> PAGEREF _Ref161044189 \h </w:instrText>
+        <w:instrText xml:space="preserve"> PAGEREF _Ref168764365 \h </w:instrText>
       </w:r>
       <w:r>
         <w:rPr>
@@ -1719,7 +2180,7 @@
           <w:sz w:val="24"/>
           <w:szCs w:val="24"/>
         </w:rPr>
-        <w:t>4</w:t>
+        <w:t>5</w:t>
       </w:r>
       <w:r>
         <w:rPr>
@@ -1749,8 +2210,36 @@
             <w:sz w:val="24"/>
             <w:szCs w:val="24"/>
           </w:rPr>
-          <w:t>2.3 Posebni zahtevi</w:t>
-        </w:r>
+          <w:t xml:space="preserve">2.3 </w:t>
+        </w:r>
+        <w:proofErr w:type="spellStart"/>
+        <w:r>
+          <w:rPr>
+            <w:rFonts w:ascii="Arial Nova" w:hAnsi="Arial Nova"/>
+            <w:sz w:val="24"/>
+            <w:szCs w:val="24"/>
+          </w:rPr>
+          <w:t>Posebni</w:t>
+        </w:r>
+        <w:proofErr w:type="spellEnd"/>
+        <w:r>
+          <w:rPr>
+            <w:rFonts w:ascii="Arial Nova" w:hAnsi="Arial Nova"/>
+            <w:sz w:val="24"/>
+            <w:szCs w:val="24"/>
+          </w:rPr>
+          <w:t xml:space="preserve"> </w:t>
+        </w:r>
+        <w:proofErr w:type="spellStart"/>
+        <w:r>
+          <w:rPr>
+            <w:rFonts w:ascii="Arial Nova" w:hAnsi="Arial Nova"/>
+            <w:sz w:val="24"/>
+            <w:szCs w:val="24"/>
+          </w:rPr>
+          <w:t>zahtevi</w:t>
+        </w:r>
+        <w:proofErr w:type="spellEnd"/>
         <w:r>
           <w:rPr>
             <w:rFonts w:ascii="Arial Nova" w:hAnsi="Arial Nova"/>
@@ -1828,8 +2317,18 @@
             <w:sz w:val="24"/>
             <w:szCs w:val="24"/>
           </w:rPr>
-          <w:t>2.4 Preduslovi</w:t>
-        </w:r>
+          <w:t xml:space="preserve">2.4 </w:t>
+        </w:r>
+        <w:proofErr w:type="spellStart"/>
+        <w:r>
+          <w:rPr>
+            <w:rFonts w:ascii="Arial Nova" w:hAnsi="Arial Nova"/>
+            <w:sz w:val="24"/>
+            <w:szCs w:val="24"/>
+          </w:rPr>
+          <w:t>Preduslovi</w:t>
+        </w:r>
+        <w:proofErr w:type="spellEnd"/>
         <w:r>
           <w:rPr>
             <w:rFonts w:ascii="Arial Nova" w:hAnsi="Arial Nova"/>
@@ -1899,14 +2398,26 @@
         </w:rPr>
       </w:pPr>
       <w:hyperlink w:anchor="_Toc6257">
-        <w:r>
-          <w:rPr>
-            <w:rFonts w:ascii="Arial Nova" w:hAnsi="Arial Nova"/>
-            <w:sz w:val="24"/>
-            <w:szCs w:val="24"/>
-          </w:rPr>
-          <w:t>2.5  Posledice</w:t>
-        </w:r>
+        <w:proofErr w:type="gramStart"/>
+        <w:r>
+          <w:rPr>
+            <w:rFonts w:ascii="Arial Nova" w:hAnsi="Arial Nova"/>
+            <w:sz w:val="24"/>
+            <w:szCs w:val="24"/>
+          </w:rPr>
+          <w:t xml:space="preserve">2.5  </w:t>
+        </w:r>
+        <w:proofErr w:type="spellStart"/>
+        <w:r>
+          <w:rPr>
+            <w:rFonts w:ascii="Arial Nova" w:hAnsi="Arial Nova"/>
+            <w:sz w:val="24"/>
+            <w:szCs w:val="24"/>
+          </w:rPr>
+          <w:t>Posledice</w:t>
+        </w:r>
+        <w:proofErr w:type="spellEnd"/>
+        <w:proofErr w:type="gramEnd"/>
         <w:r>
           <w:rPr>
             <w:rFonts w:ascii="Arial Nova" w:hAnsi="Arial Nova"/>
@@ -2685,13 +3196,923 @@
         </w:rPr>
       </w:pPr>
       <w:bookmarkStart w:id="7" w:name="_Ref161044170"/>
-      <w:r>
-        <w:rPr>
-          <w:rFonts w:ascii="Arial Nova" w:hAnsi="Arial Nova"/>
-          <w:sz w:val="24"/>
-          <w:szCs w:val="24"/>
-        </w:rPr>
-        <w:t>Registrovani korisnici imaju mogućnost da uđu u red za čekanje za igru jedan na jedan protiv drugog registrovanog korisnika. Nakon što server pronađe drugog igrača koji takođe traži meč počinje duel gde korisnici paralelno odigravaju po jednu partiju svake od igara, a nakon što oba korisnika završe sve igre poredi se ukupni skor na osnovu kojeg se dodeljuje pobeda korisniku sa više postignutih poena.</w:t>
+      <w:proofErr w:type="spellStart"/>
+      <w:r>
+        <w:rPr>
+          <w:rFonts w:ascii="Arial Nova" w:hAnsi="Arial Nova"/>
+          <w:sz w:val="24"/>
+          <w:szCs w:val="24"/>
+        </w:rPr>
+        <w:t>Registrovani</w:t>
+      </w:r>
+      <w:proofErr w:type="spellEnd"/>
+      <w:r>
+        <w:rPr>
+          <w:rFonts w:ascii="Arial Nova" w:hAnsi="Arial Nova"/>
+          <w:sz w:val="24"/>
+          <w:szCs w:val="24"/>
+        </w:rPr>
+        <w:t xml:space="preserve"> </w:t>
+      </w:r>
+      <w:proofErr w:type="spellStart"/>
+      <w:r>
+        <w:rPr>
+          <w:rFonts w:ascii="Arial Nova" w:hAnsi="Arial Nova"/>
+          <w:sz w:val="24"/>
+          <w:szCs w:val="24"/>
+        </w:rPr>
+        <w:t>korisnici</w:t>
+      </w:r>
+      <w:proofErr w:type="spellEnd"/>
+      <w:r>
+        <w:rPr>
+          <w:rFonts w:ascii="Arial Nova" w:hAnsi="Arial Nova"/>
+          <w:sz w:val="24"/>
+          <w:szCs w:val="24"/>
+        </w:rPr>
+        <w:t xml:space="preserve"> </w:t>
+      </w:r>
+      <w:proofErr w:type="spellStart"/>
+      <w:r>
+        <w:rPr>
+          <w:rFonts w:ascii="Arial Nova" w:hAnsi="Arial Nova"/>
+          <w:sz w:val="24"/>
+          <w:szCs w:val="24"/>
+        </w:rPr>
+        <w:t>imaju</w:t>
+      </w:r>
+      <w:proofErr w:type="spellEnd"/>
+      <w:r>
+        <w:rPr>
+          <w:rFonts w:ascii="Arial Nova" w:hAnsi="Arial Nova"/>
+          <w:sz w:val="24"/>
+          <w:szCs w:val="24"/>
+        </w:rPr>
+        <w:t xml:space="preserve"> </w:t>
+      </w:r>
+      <w:proofErr w:type="spellStart"/>
+      <w:r>
+        <w:rPr>
+          <w:rFonts w:ascii="Arial Nova" w:hAnsi="Arial Nova"/>
+          <w:sz w:val="24"/>
+          <w:szCs w:val="24"/>
+        </w:rPr>
+        <w:t>mogućnost</w:t>
+      </w:r>
+      <w:proofErr w:type="spellEnd"/>
+      <w:r>
+        <w:rPr>
+          <w:rFonts w:ascii="Arial Nova" w:hAnsi="Arial Nova"/>
+          <w:sz w:val="24"/>
+          <w:szCs w:val="24"/>
+        </w:rPr>
+        <w:t xml:space="preserve"> da </w:t>
+      </w:r>
+      <w:proofErr w:type="spellStart"/>
+      <w:r>
+        <w:rPr>
+          <w:rFonts w:ascii="Arial Nova" w:hAnsi="Arial Nova"/>
+          <w:sz w:val="24"/>
+          <w:szCs w:val="24"/>
+        </w:rPr>
+        <w:t>uđu</w:t>
+      </w:r>
+      <w:proofErr w:type="spellEnd"/>
+      <w:r>
+        <w:rPr>
+          <w:rFonts w:ascii="Arial Nova" w:hAnsi="Arial Nova"/>
+          <w:sz w:val="24"/>
+          <w:szCs w:val="24"/>
+        </w:rPr>
+        <w:t xml:space="preserve"> u red za </w:t>
+      </w:r>
+      <w:proofErr w:type="spellStart"/>
+      <w:r>
+        <w:rPr>
+          <w:rFonts w:ascii="Arial Nova" w:hAnsi="Arial Nova"/>
+          <w:sz w:val="24"/>
+          <w:szCs w:val="24"/>
+        </w:rPr>
+        <w:t>čekanje</w:t>
+      </w:r>
+      <w:proofErr w:type="spellEnd"/>
+      <w:r>
+        <w:rPr>
+          <w:rFonts w:ascii="Arial Nova" w:hAnsi="Arial Nova"/>
+          <w:sz w:val="24"/>
+          <w:szCs w:val="24"/>
+        </w:rPr>
+        <w:t xml:space="preserve"> za </w:t>
+      </w:r>
+      <w:proofErr w:type="spellStart"/>
+      <w:r>
+        <w:rPr>
+          <w:rFonts w:ascii="Arial Nova" w:hAnsi="Arial Nova"/>
+          <w:sz w:val="24"/>
+          <w:szCs w:val="24"/>
+        </w:rPr>
+        <w:t>igru</w:t>
+      </w:r>
+      <w:proofErr w:type="spellEnd"/>
+      <w:r>
+        <w:rPr>
+          <w:rFonts w:ascii="Arial Nova" w:hAnsi="Arial Nova"/>
+          <w:sz w:val="24"/>
+          <w:szCs w:val="24"/>
+        </w:rPr>
+        <w:t xml:space="preserve"> </w:t>
+      </w:r>
+      <w:proofErr w:type="spellStart"/>
+      <w:r>
+        <w:rPr>
+          <w:rFonts w:ascii="Arial Nova" w:hAnsi="Arial Nova"/>
+          <w:sz w:val="24"/>
+          <w:szCs w:val="24"/>
+        </w:rPr>
+        <w:t>jedan</w:t>
+      </w:r>
+      <w:proofErr w:type="spellEnd"/>
+      <w:r>
+        <w:rPr>
+          <w:rFonts w:ascii="Arial Nova" w:hAnsi="Arial Nova"/>
+          <w:sz w:val="24"/>
+          <w:szCs w:val="24"/>
+        </w:rPr>
+        <w:t xml:space="preserve"> </w:t>
+      </w:r>
+      <w:proofErr w:type="spellStart"/>
+      <w:r>
+        <w:rPr>
+          <w:rFonts w:ascii="Arial Nova" w:hAnsi="Arial Nova"/>
+          <w:sz w:val="24"/>
+          <w:szCs w:val="24"/>
+        </w:rPr>
+        <w:t>na</w:t>
+      </w:r>
+      <w:proofErr w:type="spellEnd"/>
+      <w:r>
+        <w:rPr>
+          <w:rFonts w:ascii="Arial Nova" w:hAnsi="Arial Nova"/>
+          <w:sz w:val="24"/>
+          <w:szCs w:val="24"/>
+        </w:rPr>
+        <w:t xml:space="preserve"> </w:t>
+      </w:r>
+      <w:proofErr w:type="spellStart"/>
+      <w:r>
+        <w:rPr>
+          <w:rFonts w:ascii="Arial Nova" w:hAnsi="Arial Nova"/>
+          <w:sz w:val="24"/>
+          <w:szCs w:val="24"/>
+        </w:rPr>
+        <w:t>jedan</w:t>
+      </w:r>
+      <w:proofErr w:type="spellEnd"/>
+      <w:r>
+        <w:rPr>
+          <w:rFonts w:ascii="Arial Nova" w:hAnsi="Arial Nova"/>
+          <w:sz w:val="24"/>
+          <w:szCs w:val="24"/>
+        </w:rPr>
+        <w:t xml:space="preserve"> </w:t>
+      </w:r>
+      <w:proofErr w:type="spellStart"/>
+      <w:r>
+        <w:rPr>
+          <w:rFonts w:ascii="Arial Nova" w:hAnsi="Arial Nova"/>
+          <w:sz w:val="24"/>
+          <w:szCs w:val="24"/>
+        </w:rPr>
+        <w:t>protiv</w:t>
+      </w:r>
+      <w:proofErr w:type="spellEnd"/>
+      <w:r>
+        <w:rPr>
+          <w:rFonts w:ascii="Arial Nova" w:hAnsi="Arial Nova"/>
+          <w:sz w:val="24"/>
+          <w:szCs w:val="24"/>
+        </w:rPr>
+        <w:t xml:space="preserve"> </w:t>
+      </w:r>
+      <w:proofErr w:type="spellStart"/>
+      <w:r>
+        <w:rPr>
+          <w:rFonts w:ascii="Arial Nova" w:hAnsi="Arial Nova"/>
+          <w:sz w:val="24"/>
+          <w:szCs w:val="24"/>
+        </w:rPr>
+        <w:t>drugog</w:t>
+      </w:r>
+      <w:proofErr w:type="spellEnd"/>
+      <w:r>
+        <w:rPr>
+          <w:rFonts w:ascii="Arial Nova" w:hAnsi="Arial Nova"/>
+          <w:sz w:val="24"/>
+          <w:szCs w:val="24"/>
+        </w:rPr>
+        <w:t xml:space="preserve"> </w:t>
+      </w:r>
+      <w:proofErr w:type="spellStart"/>
+      <w:r>
+        <w:rPr>
+          <w:rFonts w:ascii="Arial Nova" w:hAnsi="Arial Nova"/>
+          <w:sz w:val="24"/>
+          <w:szCs w:val="24"/>
+        </w:rPr>
+        <w:t>registrovanog</w:t>
+      </w:r>
+      <w:proofErr w:type="spellEnd"/>
+      <w:r>
+        <w:rPr>
+          <w:rFonts w:ascii="Arial Nova" w:hAnsi="Arial Nova"/>
+          <w:sz w:val="24"/>
+          <w:szCs w:val="24"/>
+        </w:rPr>
+        <w:t xml:space="preserve"> </w:t>
+      </w:r>
+      <w:proofErr w:type="spellStart"/>
+      <w:r>
+        <w:rPr>
+          <w:rFonts w:ascii="Arial Nova" w:hAnsi="Arial Nova"/>
+          <w:sz w:val="24"/>
+          <w:szCs w:val="24"/>
+        </w:rPr>
+        <w:t>korisnika</w:t>
+      </w:r>
+      <w:proofErr w:type="spellEnd"/>
+      <w:r>
+        <w:rPr>
+          <w:rFonts w:ascii="Arial Nova" w:hAnsi="Arial Nova"/>
+          <w:sz w:val="24"/>
+          <w:szCs w:val="24"/>
+        </w:rPr>
+        <w:t xml:space="preserve">. </w:t>
+      </w:r>
+      <w:proofErr w:type="spellStart"/>
+      <w:r>
+        <w:rPr>
+          <w:rFonts w:ascii="Arial Nova" w:hAnsi="Arial Nova"/>
+          <w:sz w:val="24"/>
+          <w:szCs w:val="24"/>
+        </w:rPr>
+        <w:t>Nakon</w:t>
+      </w:r>
+      <w:proofErr w:type="spellEnd"/>
+      <w:r>
+        <w:rPr>
+          <w:rFonts w:ascii="Arial Nova" w:hAnsi="Arial Nova"/>
+          <w:sz w:val="24"/>
+          <w:szCs w:val="24"/>
+        </w:rPr>
+        <w:t xml:space="preserve"> </w:t>
+      </w:r>
+      <w:proofErr w:type="spellStart"/>
+      <w:r>
+        <w:rPr>
+          <w:rFonts w:ascii="Arial Nova" w:hAnsi="Arial Nova"/>
+          <w:sz w:val="24"/>
+          <w:szCs w:val="24"/>
+        </w:rPr>
+        <w:t>što</w:t>
+      </w:r>
+      <w:proofErr w:type="spellEnd"/>
+      <w:r>
+        <w:rPr>
+          <w:rFonts w:ascii="Arial Nova" w:hAnsi="Arial Nova"/>
+          <w:sz w:val="24"/>
+          <w:szCs w:val="24"/>
+        </w:rPr>
+        <w:t xml:space="preserve"> server </w:t>
+      </w:r>
+      <w:proofErr w:type="spellStart"/>
+      <w:r>
+        <w:rPr>
+          <w:rFonts w:ascii="Arial Nova" w:hAnsi="Arial Nova"/>
+          <w:sz w:val="24"/>
+          <w:szCs w:val="24"/>
+        </w:rPr>
+        <w:t>pronađe</w:t>
+      </w:r>
+      <w:proofErr w:type="spellEnd"/>
+      <w:r>
+        <w:rPr>
+          <w:rFonts w:ascii="Arial Nova" w:hAnsi="Arial Nova"/>
+          <w:sz w:val="24"/>
+          <w:szCs w:val="24"/>
+        </w:rPr>
+        <w:t xml:space="preserve"> </w:t>
+      </w:r>
+      <w:proofErr w:type="spellStart"/>
+      <w:r>
+        <w:rPr>
+          <w:rFonts w:ascii="Arial Nova" w:hAnsi="Arial Nova"/>
+          <w:sz w:val="24"/>
+          <w:szCs w:val="24"/>
+        </w:rPr>
+        <w:t>drugog</w:t>
+      </w:r>
+      <w:proofErr w:type="spellEnd"/>
+      <w:r>
+        <w:rPr>
+          <w:rFonts w:ascii="Arial Nova" w:hAnsi="Arial Nova"/>
+          <w:sz w:val="24"/>
+          <w:szCs w:val="24"/>
+        </w:rPr>
+        <w:t xml:space="preserve"> </w:t>
+      </w:r>
+      <w:proofErr w:type="spellStart"/>
+      <w:r>
+        <w:rPr>
+          <w:rFonts w:ascii="Arial Nova" w:hAnsi="Arial Nova"/>
+          <w:sz w:val="24"/>
+          <w:szCs w:val="24"/>
+        </w:rPr>
+        <w:t>igrača</w:t>
+      </w:r>
+      <w:proofErr w:type="spellEnd"/>
+      <w:r>
+        <w:rPr>
+          <w:rFonts w:ascii="Arial Nova" w:hAnsi="Arial Nova"/>
+          <w:sz w:val="24"/>
+          <w:szCs w:val="24"/>
+        </w:rPr>
+        <w:t xml:space="preserve"> koji </w:t>
+      </w:r>
+      <w:proofErr w:type="spellStart"/>
+      <w:r>
+        <w:rPr>
+          <w:rFonts w:ascii="Arial Nova" w:hAnsi="Arial Nova"/>
+          <w:sz w:val="24"/>
+          <w:szCs w:val="24"/>
+        </w:rPr>
+        <w:t>takođe</w:t>
+      </w:r>
+      <w:proofErr w:type="spellEnd"/>
+      <w:r>
+        <w:rPr>
+          <w:rFonts w:ascii="Arial Nova" w:hAnsi="Arial Nova"/>
+          <w:sz w:val="24"/>
+          <w:szCs w:val="24"/>
+        </w:rPr>
+        <w:t xml:space="preserve"> </w:t>
+      </w:r>
+      <w:proofErr w:type="spellStart"/>
+      <w:r>
+        <w:rPr>
+          <w:rFonts w:ascii="Arial Nova" w:hAnsi="Arial Nova"/>
+          <w:sz w:val="24"/>
+          <w:szCs w:val="24"/>
+        </w:rPr>
+        <w:t>traži</w:t>
+      </w:r>
+      <w:proofErr w:type="spellEnd"/>
+      <w:r>
+        <w:rPr>
+          <w:rFonts w:ascii="Arial Nova" w:hAnsi="Arial Nova"/>
+          <w:sz w:val="24"/>
+          <w:szCs w:val="24"/>
+        </w:rPr>
+        <w:t xml:space="preserve"> </w:t>
+      </w:r>
+      <w:proofErr w:type="spellStart"/>
+      <w:r>
+        <w:rPr>
+          <w:rFonts w:ascii="Arial Nova" w:hAnsi="Arial Nova"/>
+          <w:sz w:val="24"/>
+          <w:szCs w:val="24"/>
+        </w:rPr>
+        <w:t>meč</w:t>
+      </w:r>
+      <w:proofErr w:type="spellEnd"/>
+      <w:r>
+        <w:rPr>
+          <w:rFonts w:ascii="Arial Nova" w:hAnsi="Arial Nova"/>
+          <w:sz w:val="24"/>
+          <w:szCs w:val="24"/>
+        </w:rPr>
+        <w:t xml:space="preserve"> </w:t>
+      </w:r>
+      <w:proofErr w:type="spellStart"/>
+      <w:r>
+        <w:rPr>
+          <w:rFonts w:ascii="Arial Nova" w:hAnsi="Arial Nova"/>
+          <w:sz w:val="24"/>
+          <w:szCs w:val="24"/>
+        </w:rPr>
+        <w:t>počinje</w:t>
+      </w:r>
+      <w:proofErr w:type="spellEnd"/>
+      <w:r>
+        <w:rPr>
+          <w:rFonts w:ascii="Arial Nova" w:hAnsi="Arial Nova"/>
+          <w:sz w:val="24"/>
+          <w:szCs w:val="24"/>
+        </w:rPr>
+        <w:t xml:space="preserve"> duel </w:t>
+      </w:r>
+      <w:proofErr w:type="spellStart"/>
+      <w:r>
+        <w:rPr>
+          <w:rFonts w:ascii="Arial Nova" w:hAnsi="Arial Nova"/>
+          <w:sz w:val="24"/>
+          <w:szCs w:val="24"/>
+        </w:rPr>
+        <w:t>gde</w:t>
+      </w:r>
+      <w:proofErr w:type="spellEnd"/>
+      <w:r>
+        <w:rPr>
+          <w:rFonts w:ascii="Arial Nova" w:hAnsi="Arial Nova"/>
+          <w:sz w:val="24"/>
+          <w:szCs w:val="24"/>
+        </w:rPr>
+        <w:t xml:space="preserve"> </w:t>
+      </w:r>
+      <w:proofErr w:type="spellStart"/>
+      <w:r>
+        <w:rPr>
+          <w:rFonts w:ascii="Arial Nova" w:hAnsi="Arial Nova"/>
+          <w:sz w:val="24"/>
+          <w:szCs w:val="24"/>
+        </w:rPr>
+        <w:t>korisnici</w:t>
+      </w:r>
+      <w:proofErr w:type="spellEnd"/>
+      <w:r>
+        <w:rPr>
+          <w:rFonts w:ascii="Arial Nova" w:hAnsi="Arial Nova"/>
+          <w:sz w:val="24"/>
+          <w:szCs w:val="24"/>
+        </w:rPr>
+        <w:t xml:space="preserve"> </w:t>
+      </w:r>
+      <w:proofErr w:type="spellStart"/>
+      <w:r>
+        <w:rPr>
+          <w:rFonts w:ascii="Arial Nova" w:hAnsi="Arial Nova"/>
+          <w:sz w:val="24"/>
+          <w:szCs w:val="24"/>
+        </w:rPr>
+        <w:t>paralelno</w:t>
+      </w:r>
+      <w:proofErr w:type="spellEnd"/>
+      <w:r>
+        <w:rPr>
+          <w:rFonts w:ascii="Arial Nova" w:hAnsi="Arial Nova"/>
+          <w:sz w:val="24"/>
+          <w:szCs w:val="24"/>
+        </w:rPr>
+        <w:t xml:space="preserve"> </w:t>
+      </w:r>
+      <w:proofErr w:type="spellStart"/>
+      <w:r>
+        <w:rPr>
+          <w:rFonts w:ascii="Arial Nova" w:hAnsi="Arial Nova"/>
+          <w:sz w:val="24"/>
+          <w:szCs w:val="24"/>
+        </w:rPr>
+        <w:t>odigravaju</w:t>
+      </w:r>
+      <w:proofErr w:type="spellEnd"/>
+      <w:r>
+        <w:rPr>
+          <w:rFonts w:ascii="Arial Nova" w:hAnsi="Arial Nova"/>
+          <w:sz w:val="24"/>
+          <w:szCs w:val="24"/>
+        </w:rPr>
+        <w:t xml:space="preserve"> po </w:t>
+      </w:r>
+      <w:proofErr w:type="spellStart"/>
+      <w:r>
+        <w:rPr>
+          <w:rFonts w:ascii="Arial Nova" w:hAnsi="Arial Nova"/>
+          <w:sz w:val="24"/>
+          <w:szCs w:val="24"/>
+        </w:rPr>
+        <w:t>jednu</w:t>
+      </w:r>
+      <w:proofErr w:type="spellEnd"/>
+      <w:r>
+        <w:rPr>
+          <w:rFonts w:ascii="Arial Nova" w:hAnsi="Arial Nova"/>
+          <w:sz w:val="24"/>
+          <w:szCs w:val="24"/>
+        </w:rPr>
+        <w:t xml:space="preserve"> </w:t>
+      </w:r>
+      <w:proofErr w:type="spellStart"/>
+      <w:r>
+        <w:rPr>
+          <w:rFonts w:ascii="Arial Nova" w:hAnsi="Arial Nova"/>
+          <w:sz w:val="24"/>
+          <w:szCs w:val="24"/>
+        </w:rPr>
+        <w:t>partiju</w:t>
+      </w:r>
+      <w:proofErr w:type="spellEnd"/>
+      <w:r>
+        <w:rPr>
+          <w:rFonts w:ascii="Arial Nova" w:hAnsi="Arial Nova"/>
+          <w:sz w:val="24"/>
+          <w:szCs w:val="24"/>
+        </w:rPr>
+        <w:t xml:space="preserve"> </w:t>
+      </w:r>
+      <w:proofErr w:type="spellStart"/>
+      <w:r>
+        <w:rPr>
+          <w:rFonts w:ascii="Arial Nova" w:hAnsi="Arial Nova"/>
+          <w:sz w:val="24"/>
+          <w:szCs w:val="24"/>
+        </w:rPr>
+        <w:t>svake</w:t>
+      </w:r>
+      <w:proofErr w:type="spellEnd"/>
+      <w:r>
+        <w:rPr>
+          <w:rFonts w:ascii="Arial Nova" w:hAnsi="Arial Nova"/>
+          <w:sz w:val="24"/>
+          <w:szCs w:val="24"/>
+        </w:rPr>
+        <w:t xml:space="preserve"> </w:t>
+      </w:r>
+      <w:proofErr w:type="spellStart"/>
+      <w:r>
+        <w:rPr>
+          <w:rFonts w:ascii="Arial Nova" w:hAnsi="Arial Nova"/>
+          <w:sz w:val="24"/>
+          <w:szCs w:val="24"/>
+        </w:rPr>
+        <w:t>od</w:t>
+      </w:r>
+      <w:proofErr w:type="spellEnd"/>
+      <w:r>
+        <w:rPr>
+          <w:rFonts w:ascii="Arial Nova" w:hAnsi="Arial Nova"/>
+          <w:sz w:val="24"/>
+          <w:szCs w:val="24"/>
+        </w:rPr>
+        <w:t xml:space="preserve"> </w:t>
+      </w:r>
+      <w:proofErr w:type="spellStart"/>
+      <w:r>
+        <w:rPr>
+          <w:rFonts w:ascii="Arial Nova" w:hAnsi="Arial Nova"/>
+          <w:sz w:val="24"/>
+          <w:szCs w:val="24"/>
+        </w:rPr>
+        <w:t>igara</w:t>
+      </w:r>
+      <w:proofErr w:type="spellEnd"/>
+      <w:r>
+        <w:rPr>
+          <w:rFonts w:ascii="Arial Nova" w:hAnsi="Arial Nova"/>
+          <w:sz w:val="24"/>
+          <w:szCs w:val="24"/>
+        </w:rPr>
+        <w:t xml:space="preserve">, a </w:t>
+      </w:r>
+      <w:proofErr w:type="spellStart"/>
+      <w:r>
+        <w:rPr>
+          <w:rFonts w:ascii="Arial Nova" w:hAnsi="Arial Nova"/>
+          <w:sz w:val="24"/>
+          <w:szCs w:val="24"/>
+        </w:rPr>
+        <w:t>nakon</w:t>
+      </w:r>
+      <w:proofErr w:type="spellEnd"/>
+      <w:r>
+        <w:rPr>
+          <w:rFonts w:ascii="Arial Nova" w:hAnsi="Arial Nova"/>
+          <w:sz w:val="24"/>
+          <w:szCs w:val="24"/>
+        </w:rPr>
+        <w:t xml:space="preserve"> </w:t>
+      </w:r>
+      <w:proofErr w:type="spellStart"/>
+      <w:r>
+        <w:rPr>
+          <w:rFonts w:ascii="Arial Nova" w:hAnsi="Arial Nova"/>
+          <w:sz w:val="24"/>
+          <w:szCs w:val="24"/>
+        </w:rPr>
+        <w:t>što</w:t>
+      </w:r>
+      <w:proofErr w:type="spellEnd"/>
+      <w:r>
+        <w:rPr>
+          <w:rFonts w:ascii="Arial Nova" w:hAnsi="Arial Nova"/>
+          <w:sz w:val="24"/>
+          <w:szCs w:val="24"/>
+        </w:rPr>
+        <w:t xml:space="preserve"> oba </w:t>
+      </w:r>
+      <w:proofErr w:type="spellStart"/>
+      <w:r>
+        <w:rPr>
+          <w:rFonts w:ascii="Arial Nova" w:hAnsi="Arial Nova"/>
+          <w:sz w:val="24"/>
+          <w:szCs w:val="24"/>
+        </w:rPr>
+        <w:t>korisnika</w:t>
+      </w:r>
+      <w:proofErr w:type="spellEnd"/>
+      <w:r>
+        <w:rPr>
+          <w:rFonts w:ascii="Arial Nova" w:hAnsi="Arial Nova"/>
+          <w:sz w:val="24"/>
+          <w:szCs w:val="24"/>
+        </w:rPr>
+        <w:t xml:space="preserve"> </w:t>
+      </w:r>
+      <w:proofErr w:type="spellStart"/>
+      <w:r>
+        <w:rPr>
+          <w:rFonts w:ascii="Arial Nova" w:hAnsi="Arial Nova"/>
+          <w:sz w:val="24"/>
+          <w:szCs w:val="24"/>
+        </w:rPr>
+        <w:t>završe</w:t>
+      </w:r>
+      <w:proofErr w:type="spellEnd"/>
+      <w:r>
+        <w:rPr>
+          <w:rFonts w:ascii="Arial Nova" w:hAnsi="Arial Nova"/>
+          <w:sz w:val="24"/>
+          <w:szCs w:val="24"/>
+        </w:rPr>
+        <w:t xml:space="preserve"> </w:t>
+      </w:r>
+      <w:proofErr w:type="spellStart"/>
+      <w:r>
+        <w:rPr>
+          <w:rFonts w:ascii="Arial Nova" w:hAnsi="Arial Nova"/>
+          <w:sz w:val="24"/>
+          <w:szCs w:val="24"/>
+        </w:rPr>
+        <w:t>sve</w:t>
+      </w:r>
+      <w:proofErr w:type="spellEnd"/>
+      <w:r>
+        <w:rPr>
+          <w:rFonts w:ascii="Arial Nova" w:hAnsi="Arial Nova"/>
+          <w:sz w:val="24"/>
+          <w:szCs w:val="24"/>
+        </w:rPr>
+        <w:t xml:space="preserve"> </w:t>
+      </w:r>
+      <w:proofErr w:type="spellStart"/>
+      <w:r>
+        <w:rPr>
+          <w:rFonts w:ascii="Arial Nova" w:hAnsi="Arial Nova"/>
+          <w:sz w:val="24"/>
+          <w:szCs w:val="24"/>
+        </w:rPr>
+        <w:t>igre</w:t>
+      </w:r>
+      <w:proofErr w:type="spellEnd"/>
+      <w:r>
+        <w:rPr>
+          <w:rFonts w:ascii="Arial Nova" w:hAnsi="Arial Nova"/>
+          <w:sz w:val="24"/>
+          <w:szCs w:val="24"/>
+        </w:rPr>
+        <w:t xml:space="preserve"> </w:t>
+      </w:r>
+      <w:proofErr w:type="spellStart"/>
+      <w:r>
+        <w:rPr>
+          <w:rFonts w:ascii="Arial Nova" w:hAnsi="Arial Nova"/>
+          <w:sz w:val="24"/>
+          <w:szCs w:val="24"/>
+        </w:rPr>
+        <w:t>poredi</w:t>
+      </w:r>
+      <w:proofErr w:type="spellEnd"/>
+      <w:r>
+        <w:rPr>
+          <w:rFonts w:ascii="Arial Nova" w:hAnsi="Arial Nova"/>
+          <w:sz w:val="24"/>
+          <w:szCs w:val="24"/>
+        </w:rPr>
+        <w:t xml:space="preserve"> se </w:t>
+      </w:r>
+      <w:proofErr w:type="spellStart"/>
+      <w:r>
+        <w:rPr>
+          <w:rFonts w:ascii="Arial Nova" w:hAnsi="Arial Nova"/>
+          <w:sz w:val="24"/>
+          <w:szCs w:val="24"/>
+        </w:rPr>
+        <w:t>ukupni</w:t>
+      </w:r>
+      <w:proofErr w:type="spellEnd"/>
+      <w:r>
+        <w:rPr>
+          <w:rFonts w:ascii="Arial Nova" w:hAnsi="Arial Nova"/>
+          <w:sz w:val="24"/>
+          <w:szCs w:val="24"/>
+        </w:rPr>
+        <w:t xml:space="preserve"> </w:t>
+      </w:r>
+      <w:proofErr w:type="spellStart"/>
+      <w:r>
+        <w:rPr>
+          <w:rFonts w:ascii="Arial Nova" w:hAnsi="Arial Nova"/>
+          <w:sz w:val="24"/>
+          <w:szCs w:val="24"/>
+        </w:rPr>
+        <w:t>skor</w:t>
+      </w:r>
+      <w:proofErr w:type="spellEnd"/>
+      <w:r>
+        <w:rPr>
+          <w:rFonts w:ascii="Arial Nova" w:hAnsi="Arial Nova"/>
+          <w:sz w:val="24"/>
+          <w:szCs w:val="24"/>
+        </w:rPr>
+        <w:t xml:space="preserve"> </w:t>
+      </w:r>
+      <w:proofErr w:type="spellStart"/>
+      <w:r>
+        <w:rPr>
+          <w:rFonts w:ascii="Arial Nova" w:hAnsi="Arial Nova"/>
+          <w:sz w:val="24"/>
+          <w:szCs w:val="24"/>
+        </w:rPr>
+        <w:t>na</w:t>
+      </w:r>
+      <w:proofErr w:type="spellEnd"/>
+      <w:r>
+        <w:rPr>
+          <w:rFonts w:ascii="Arial Nova" w:hAnsi="Arial Nova"/>
+          <w:sz w:val="24"/>
+          <w:szCs w:val="24"/>
+        </w:rPr>
+        <w:t xml:space="preserve"> </w:t>
+      </w:r>
+      <w:proofErr w:type="spellStart"/>
+      <w:r>
+        <w:rPr>
+          <w:rFonts w:ascii="Arial Nova" w:hAnsi="Arial Nova"/>
+          <w:sz w:val="24"/>
+          <w:szCs w:val="24"/>
+        </w:rPr>
+        <w:t>osnovu</w:t>
+      </w:r>
+      <w:proofErr w:type="spellEnd"/>
+      <w:r>
+        <w:rPr>
+          <w:rFonts w:ascii="Arial Nova" w:hAnsi="Arial Nova"/>
+          <w:sz w:val="24"/>
+          <w:szCs w:val="24"/>
+        </w:rPr>
+        <w:t xml:space="preserve"> </w:t>
+      </w:r>
+      <w:proofErr w:type="spellStart"/>
+      <w:r>
+        <w:rPr>
+          <w:rFonts w:ascii="Arial Nova" w:hAnsi="Arial Nova"/>
+          <w:sz w:val="24"/>
+          <w:szCs w:val="24"/>
+        </w:rPr>
+        <w:t>kojeg</w:t>
+      </w:r>
+      <w:proofErr w:type="spellEnd"/>
+      <w:r>
+        <w:rPr>
+          <w:rFonts w:ascii="Arial Nova" w:hAnsi="Arial Nova"/>
+          <w:sz w:val="24"/>
+          <w:szCs w:val="24"/>
+        </w:rPr>
+        <w:t xml:space="preserve"> se </w:t>
+      </w:r>
+      <w:proofErr w:type="spellStart"/>
+      <w:r>
+        <w:rPr>
+          <w:rFonts w:ascii="Arial Nova" w:hAnsi="Arial Nova"/>
+          <w:sz w:val="24"/>
+          <w:szCs w:val="24"/>
+        </w:rPr>
+        <w:t>dodeljuje</w:t>
+      </w:r>
+      <w:proofErr w:type="spellEnd"/>
+      <w:r>
+        <w:rPr>
+          <w:rFonts w:ascii="Arial Nova" w:hAnsi="Arial Nova"/>
+          <w:sz w:val="24"/>
+          <w:szCs w:val="24"/>
+        </w:rPr>
+        <w:t xml:space="preserve"> </w:t>
+      </w:r>
+      <w:proofErr w:type="spellStart"/>
+      <w:r>
+        <w:rPr>
+          <w:rFonts w:ascii="Arial Nova" w:hAnsi="Arial Nova"/>
+          <w:sz w:val="24"/>
+          <w:szCs w:val="24"/>
+        </w:rPr>
+        <w:t>pobeda</w:t>
+      </w:r>
+      <w:proofErr w:type="spellEnd"/>
+      <w:r>
+        <w:rPr>
+          <w:rFonts w:ascii="Arial Nova" w:hAnsi="Arial Nova"/>
+          <w:sz w:val="24"/>
+          <w:szCs w:val="24"/>
+        </w:rPr>
+        <w:t xml:space="preserve"> </w:t>
+      </w:r>
+      <w:proofErr w:type="spellStart"/>
+      <w:r>
+        <w:rPr>
+          <w:rFonts w:ascii="Arial Nova" w:hAnsi="Arial Nova"/>
+          <w:sz w:val="24"/>
+          <w:szCs w:val="24"/>
+        </w:rPr>
+        <w:t>korisniku</w:t>
+      </w:r>
+      <w:proofErr w:type="spellEnd"/>
+      <w:r>
+        <w:rPr>
+          <w:rFonts w:ascii="Arial Nova" w:hAnsi="Arial Nova"/>
+          <w:sz w:val="24"/>
+          <w:szCs w:val="24"/>
+        </w:rPr>
+        <w:t xml:space="preserve"> </w:t>
+      </w:r>
+      <w:proofErr w:type="spellStart"/>
+      <w:r>
+        <w:rPr>
+          <w:rFonts w:ascii="Arial Nova" w:hAnsi="Arial Nova"/>
+          <w:sz w:val="24"/>
+          <w:szCs w:val="24"/>
+        </w:rPr>
+        <w:t>sa</w:t>
+      </w:r>
+      <w:proofErr w:type="spellEnd"/>
+      <w:r>
+        <w:rPr>
+          <w:rFonts w:ascii="Arial Nova" w:hAnsi="Arial Nova"/>
+          <w:sz w:val="24"/>
+          <w:szCs w:val="24"/>
+        </w:rPr>
+        <w:t xml:space="preserve"> </w:t>
+      </w:r>
+      <w:proofErr w:type="spellStart"/>
+      <w:r>
+        <w:rPr>
+          <w:rFonts w:ascii="Arial Nova" w:hAnsi="Arial Nova"/>
+          <w:sz w:val="24"/>
+          <w:szCs w:val="24"/>
+        </w:rPr>
+        <w:t>više</w:t>
+      </w:r>
+      <w:proofErr w:type="spellEnd"/>
+      <w:r>
+        <w:rPr>
+          <w:rFonts w:ascii="Arial Nova" w:hAnsi="Arial Nova"/>
+          <w:sz w:val="24"/>
+          <w:szCs w:val="24"/>
+        </w:rPr>
+        <w:t xml:space="preserve"> </w:t>
+      </w:r>
+      <w:proofErr w:type="spellStart"/>
+      <w:r>
+        <w:rPr>
+          <w:rFonts w:ascii="Arial Nova" w:hAnsi="Arial Nova"/>
+          <w:sz w:val="24"/>
+          <w:szCs w:val="24"/>
+        </w:rPr>
+        <w:t>postignutih</w:t>
+      </w:r>
+      <w:proofErr w:type="spellEnd"/>
+      <w:r>
+        <w:rPr>
+          <w:rFonts w:ascii="Arial Nova" w:hAnsi="Arial Nova"/>
+          <w:sz w:val="24"/>
+          <w:szCs w:val="24"/>
+        </w:rPr>
+        <w:t xml:space="preserve"> </w:t>
+      </w:r>
+      <w:proofErr w:type="spellStart"/>
+      <w:r>
+        <w:rPr>
+          <w:rFonts w:ascii="Arial Nova" w:hAnsi="Arial Nova"/>
+          <w:sz w:val="24"/>
+          <w:szCs w:val="24"/>
+        </w:rPr>
+        <w:t>poena</w:t>
+      </w:r>
+      <w:proofErr w:type="spellEnd"/>
+      <w:r>
+        <w:rPr>
+          <w:rFonts w:ascii="Arial Nova" w:hAnsi="Arial Nova"/>
+          <w:sz w:val="24"/>
+          <w:szCs w:val="24"/>
+        </w:rPr>
+        <w:t>.</w:t>
       </w:r>
     </w:p>
     <w:p>
@@ -2739,7 +4160,7 @@
           <w:lang w:val="sr-Latn-RS"/>
         </w:rPr>
       </w:pPr>
-      <w:bookmarkStart w:id="8" w:name="_Ref161044178"/>
+      <w:bookmarkStart w:id="8" w:name="_Ref168764439"/>
       <w:r>
         <w:rPr>
           <w:rFonts w:ascii="Arial Nova" w:hAnsi="Arial Nova"/>
@@ -2749,19 +4170,29 @@
           <w:szCs w:val="24"/>
           <w:lang w:val="sr-Latn-RS"/>
         </w:rPr>
-        <w:t xml:space="preserve">Korisnik </w:t>
+        <w:t>Korisnik ulazi u red za čekanje</w:t>
       </w:r>
       <w:bookmarkEnd w:id="8"/>
-      <w:r>
-        <w:rPr>
-          <w:rFonts w:ascii="Arial Nova" w:hAnsi="Arial Nova"/>
-          <w:b/>
-          <w:bCs/>
-          <w:sz w:val="24"/>
-          <w:szCs w:val="24"/>
-          <w:lang w:val="sr-Latn-RS"/>
-        </w:rPr>
-        <w:t>prihavata igru</w:t>
+    </w:p>
+    <w:p>
+      <w:pPr>
+        <w:pStyle w:val="ListParagraph"/>
+        <w:ind w:left="1800"/>
+        <w:rPr>
+          <w:rFonts w:ascii="Arial Nova" w:hAnsi="Arial Nova"/>
+          <w:sz w:val="24"/>
+          <w:szCs w:val="24"/>
+          <w:lang w:val="sr-Latn-RS"/>
+        </w:rPr>
+      </w:pPr>
+      <w:r>
+        <w:rPr>
+          <w:rFonts w:ascii="Arial Nova" w:hAnsi="Arial Nova"/>
+          <w:sz w:val="24"/>
+          <w:szCs w:val="24"/>
+          <w:lang w:val="sr-Latn-RS"/>
+        </w:rPr>
+        <w:t>Klikom na dugme za matchmaking na home stranici, korisnik biva ubačen u multiplayer queue, i prelazi na stranicu za čekanje.</w:t>
       </w:r>
     </w:p>
     <w:p>
@@ -2780,7 +4211,7 @@
           <w:lang w:val="sr-Latn-RS"/>
         </w:rPr>
       </w:pPr>
-      <w:bookmarkStart w:id="9" w:name="_Ref161243528"/>
+      <w:bookmarkStart w:id="9" w:name="_Ref168763379"/>
       <w:r>
         <w:rPr>
           <w:rFonts w:ascii="Arial Nova" w:hAnsi="Arial Nova"/>
@@ -2790,7 +4221,7 @@
           <w:szCs w:val="24"/>
           <w:lang w:val="sr-Latn-RS"/>
         </w:rPr>
-        <w:t>Igra započinje</w:t>
+        <w:t>Korisnik napušta stranicu pre pronalaska meča</w:t>
       </w:r>
       <w:bookmarkEnd w:id="9"/>
     </w:p>
@@ -2812,60 +4243,12 @@
           <w:szCs w:val="24"/>
           <w:lang w:val="sr-Latn-RS"/>
         </w:rPr>
-        <w:t xml:space="preserve">Sistem prebacuje igrače na </w:t>
-      </w:r>
-      <w:r>
-        <w:rPr>
-          <w:rFonts w:ascii="Arial Nova" w:hAnsi="Arial Nova"/>
-          <w:sz w:val="24"/>
-          <w:szCs w:val="24"/>
-          <w:lang w:val="sr-Latn-RS"/>
-        </w:rPr>
-        <w:t>prvu igru u meču</w:t>
-      </w:r>
-      <w:r>
-        <w:rPr>
-          <w:rFonts w:ascii="Arial Nova" w:hAnsi="Arial Nova"/>
-          <w:sz w:val="24"/>
-          <w:szCs w:val="24"/>
-          <w:lang w:val="sr-Latn-RS"/>
-        </w:rPr>
-        <w:t>.</w:t>
+        <w:t>Ukoliko korisnik napusti stranicu za čekanje pre nego što sistem pronađe protivnika, sistem će korisnika izbaciti iz queue-a, te korisnik može opet pristupiti matchmaking-u.</w:t>
       </w:r>
     </w:p>
     <w:p>
       <w:pPr>
         <w:pStyle w:val="ListParagraph"/>
-        <w:numPr>
-          <w:ilvl w:val="3"/>
-          <w:numId w:val="10"/>
-        </w:numPr>
-        <w:rPr>
-          <w:rFonts w:ascii="Arial Nova" w:hAnsi="Arial Nova"/>
-          <w:b/>
-          <w:bCs/>
-          <w:sz w:val="24"/>
-          <w:szCs w:val="24"/>
-          <w:lang w:val="sr-Latn-RS"/>
-        </w:rPr>
-      </w:pPr>
-      <w:bookmarkStart w:id="10" w:name="_Ref161243546"/>
-      <w:r>
-        <w:rPr>
-          <w:rFonts w:ascii="Arial Nova" w:hAnsi="Arial Nova"/>
-          <w:b/>
-          <w:bCs/>
-          <w:sz w:val="24"/>
-          <w:szCs w:val="24"/>
-          <w:lang w:val="sr-Latn-RS"/>
-        </w:rPr>
-        <w:t>Korisnik je uparen sa novim igračem</w:t>
-      </w:r>
-      <w:bookmarkEnd w:id="10"/>
-    </w:p>
-    <w:p>
-      <w:pPr>
-        <w:pStyle w:val="ListParagraph"/>
         <w:ind w:left="2520"/>
         <w:rPr>
           <w:rFonts w:ascii="Arial Nova" w:hAnsi="Arial Nova"/>
@@ -2874,15 +4257,6 @@
           <w:lang w:val="sr-Latn-RS"/>
         </w:rPr>
       </w:pPr>
-      <w:r>
-        <w:rPr>
-          <w:rFonts w:ascii="Arial Nova" w:hAnsi="Arial Nova"/>
-          <w:sz w:val="24"/>
-          <w:szCs w:val="24"/>
-          <w:lang w:val="sr-Latn-RS"/>
-        </w:rPr>
-        <w:t>Prethodni igrač nije prihvatio igru pa je korisnik uparen sa novim igračem. Sistem čeka ponovno prihvatanje igre od korisnika.</w:t>
-      </w:r>
     </w:p>
     <w:p>
       <w:pPr>
@@ -2900,7 +4274,7 @@
           <w:lang w:val="sr-Latn-RS"/>
         </w:rPr>
       </w:pPr>
-      <w:bookmarkStart w:id="11" w:name="_Ref161044189"/>
+      <w:bookmarkStart w:id="10" w:name="_Ref168764354"/>
       <w:r>
         <w:rPr>
           <w:rFonts w:ascii="Arial Nova" w:hAnsi="Arial Nova"/>
@@ -2910,10 +4284,84 @@
           <w:szCs w:val="24"/>
           <w:lang w:val="sr-Latn-RS"/>
         </w:rPr>
-        <w:t xml:space="preserve">Korisnik </w:t>
-      </w:r>
-      <w:bookmarkEnd w:id="11"/>
-      <w:r>
+        <w:lastRenderedPageBreak/>
+        <w:t>Sistem pronalazi protivnika</w:t>
+      </w:r>
+      <w:bookmarkEnd w:id="10"/>
+    </w:p>
+    <w:p>
+      <w:pPr>
+        <w:pStyle w:val="ListParagraph"/>
+        <w:ind w:left="2520"/>
+        <w:rPr>
+          <w:rFonts w:ascii="Arial Nova" w:hAnsi="Arial Nova"/>
+          <w:sz w:val="24"/>
+          <w:szCs w:val="24"/>
+          <w:lang w:val="sr-Latn-RS"/>
+        </w:rPr>
+      </w:pPr>
+      <w:r>
+        <w:rPr>
+          <w:rFonts w:ascii="Arial Nova" w:hAnsi="Arial Nova"/>
+          <w:sz w:val="24"/>
+          <w:szCs w:val="24"/>
+          <w:lang w:val="sr-Latn-RS"/>
+        </w:rPr>
+        <w:t xml:space="preserve">Kada sistem pronađe protivnika, oba igrača bivaju izbačena iz reda za čekanje, i oba igrača dobijaju obaveštenje o pronađenoj partiji. Nakon što korisnici pritnisnu dugme </w:t>
+      </w:r>
+      <w:r>
+        <w:rPr>
+          <w:rFonts w:ascii="Arial Nova" w:hAnsi="Arial Nova"/>
+          <w:sz w:val="24"/>
+          <w:szCs w:val="24"/>
+        </w:rPr>
+        <w:t xml:space="preserve">“OK” </w:t>
+      </w:r>
+      <w:proofErr w:type="spellStart"/>
+      <w:r>
+        <w:rPr>
+          <w:rFonts w:ascii="Arial Nova" w:hAnsi="Arial Nova"/>
+          <w:sz w:val="24"/>
+          <w:szCs w:val="24"/>
+        </w:rPr>
+        <w:t>na</w:t>
+      </w:r>
+      <w:proofErr w:type="spellEnd"/>
+      <w:r>
+        <w:rPr>
+          <w:rFonts w:ascii="Arial Nova" w:hAnsi="Arial Nova"/>
+          <w:sz w:val="24"/>
+          <w:szCs w:val="24"/>
+        </w:rPr>
+        <w:t xml:space="preserve"> </w:t>
+      </w:r>
+      <w:proofErr w:type="spellStart"/>
+      <w:r>
+        <w:rPr>
+          <w:rFonts w:ascii="Arial Nova" w:hAnsi="Arial Nova"/>
+          <w:sz w:val="24"/>
+          <w:szCs w:val="24"/>
+        </w:rPr>
+        <w:t>obav</w:t>
+      </w:r>
+      <w:proofErr w:type="spellEnd"/>
+      <w:r>
+        <w:rPr>
+          <w:rFonts w:ascii="Arial Nova" w:hAnsi="Arial Nova"/>
+          <w:sz w:val="24"/>
+          <w:szCs w:val="24"/>
+          <w:lang w:val="sr-Latn-RS"/>
+        </w:rPr>
+        <w:t>eštenju, oni prelaze na stranicu prve igre i započinju igru.</w:t>
+      </w:r>
+    </w:p>
+    <w:p>
+      <w:pPr>
+        <w:pStyle w:val="ListParagraph"/>
+        <w:numPr>
+          <w:ilvl w:val="2"/>
+          <w:numId w:val="10"/>
+        </w:numPr>
         <w:rPr>
           <w:rFonts w:ascii="Arial Nova" w:hAnsi="Arial Nova"/>
           <w:b/>
@@ -2922,46 +4370,40 @@
           <w:szCs w:val="24"/>
           <w:lang w:val="sr-Latn-RS"/>
         </w:rPr>
-        <w:t xml:space="preserve">odbija igru </w:t>
-      </w:r>
+      </w:pPr>
+      <w:bookmarkStart w:id="11" w:name="_Ref168764365"/>
+      <w:r>
+        <w:rPr>
+          <w:rFonts w:ascii="Arial Nova" w:hAnsi="Arial Nova"/>
+          <w:b/>
+          <w:bCs/>
+          <w:sz w:val="24"/>
+          <w:szCs w:val="24"/>
+          <w:lang w:val="sr-Latn-RS"/>
+        </w:rPr>
+        <w:t>Korisnik odigrava poslednju igru</w:t>
+      </w:r>
+      <w:bookmarkEnd w:id="11"/>
     </w:p>
     <w:p>
       <w:pPr>
         <w:pStyle w:val="ListParagraph"/>
-        <w:ind w:left="1800"/>
-        <w:rPr>
-          <w:rFonts w:ascii="Arial Nova" w:hAnsi="Arial Nova"/>
-          <w:sz w:val="24"/>
-          <w:szCs w:val="24"/>
-          <w:lang w:val="sr-Latn-RS"/>
-        </w:rPr>
-      </w:pPr>
-      <w:r>
-        <w:rPr>
-          <w:rFonts w:ascii="Arial Nova" w:hAnsi="Arial Nova"/>
-          <w:sz w:val="24"/>
-          <w:szCs w:val="24"/>
-          <w:lang w:val="sr-Latn-RS"/>
-        </w:rPr>
-        <w:t>Sistem</w:t>
-      </w:r>
-      <w:r>
-        <w:rPr>
-          <w:rFonts w:ascii="Arial Nova" w:hAnsi="Arial Nova"/>
-          <w:sz w:val="24"/>
-          <w:szCs w:val="24"/>
-          <w:lang w:val="sr-Latn-RS"/>
-        </w:rPr>
-        <w:t xml:space="preserve"> </w:t>
-      </w:r>
-      <w:r>
-        <w:rPr>
-          <w:rFonts w:ascii="Arial Nova" w:hAnsi="Arial Nova"/>
-          <w:sz w:val="24"/>
-          <w:szCs w:val="24"/>
-          <w:lang w:val="sr-Latn-RS"/>
-        </w:rPr>
-        <w:t>vraća korisnika na početnu stranicu.</w:t>
+        <w:ind w:left="2520"/>
+        <w:rPr>
+          <w:rFonts w:ascii="Arial Nova" w:hAnsi="Arial Nova"/>
+          <w:sz w:val="24"/>
+          <w:szCs w:val="24"/>
+          <w:lang w:val="sr-Latn-RS"/>
+        </w:rPr>
+      </w:pPr>
+      <w:r>
+        <w:rPr>
+          <w:rFonts w:ascii="Arial Nova" w:hAnsi="Arial Nova"/>
+          <w:sz w:val="24"/>
+          <w:szCs w:val="24"/>
+          <w:lang w:val="sr-Latn-RS"/>
+        </w:rPr>
+        <w:t>Kada korisnik odigra poslednju igru, on prelazi na stranicu gde su prikazani njegovi osvojeni bodovi. Konačan rezultat igre postaje vidljiv tek kada protivnik ili napusti igru, ili završi poslednju igru, nakon čega se taj rezultat prikazuje na stranici za rezultate, i taj rezultat se pamti u statistici oba igrača.</w:t>
       </w:r>
     </w:p>
     <w:p>
@@ -2990,7 +4432,6 @@
           <w:szCs w:val="28"/>
           <w:lang w:val="sr-Latn-RS"/>
         </w:rPr>
-        <w:lastRenderedPageBreak/>
         <w:t>Posebni zahtevi</w:t>
       </w:r>
       <w:bookmarkEnd w:id="12"/>
@@ -3161,7 +4602,25 @@
           <w:szCs w:val="24"/>
           <w:lang w:val="sr-Latn-RS"/>
         </w:rPr>
-        <w:t>započne igru, nakon igre će se ažurirati statistika korisnika.</w:t>
+        <w:t>započne igru, nakon</w:t>
+      </w:r>
+      <w:r>
+        <w:rPr>
+          <w:rFonts w:ascii="Arial Nova" w:hAnsi="Arial Nova"/>
+          <w:sz w:val="24"/>
+          <w:szCs w:val="24"/>
+          <w:lang w:val="sr-Latn-RS"/>
+        </w:rPr>
+        <w:t xml:space="preserve"> završetka</w:t>
+      </w:r>
+      <w:r>
+        <w:rPr>
+          <w:rFonts w:ascii="Arial Nova" w:hAnsi="Arial Nova"/>
+          <w:sz w:val="24"/>
+          <w:szCs w:val="24"/>
+          <w:lang w:val="sr-Latn-RS"/>
+        </w:rPr>
+        <w:t xml:space="preserve"> igre će se ažurirati statistika korisnika.</w:t>
       </w:r>
     </w:p>
     <w:p>
@@ -3193,7 +4652,7 @@
 </file>
 
 <file path=word/endnotes.xml><?xml version="1.0" encoding="utf-8"?>
-<w:endnotes xmlns:wpc="http://schemas.microsoft.com/office/word/2010/wordprocessingCanvas" xmlns:cx="http://schemas.microsoft.com/office/drawing/2014/chartex" xmlns:cx1="http://schemas.microsoft.com/office/drawing/2015/9/8/chartex" xmlns:cx2="http://schemas.microsoft.com/office/drawing/2015/10/21/chartex" xmlns:cx3="http://schemas.microsoft.com/office/drawing/2016/5/9/chartex" xmlns:cx4="http://schemas.microsoft.com/office/drawing/2016/5/10/chartex" xmlns:cx5="http://schemas.microsoft.com/office/drawing/2016/5/11/chartex" xmlns:cx6="http://schemas.microsoft.com/office/drawing/2016/5/12/chartex" xmlns:cx7="http://schemas.microsoft.com/office/drawing/2016/5/13/chartex" xmlns:cx8="http://schemas.microsoft.com/office/drawing/2016/5/14/chartex" xmlns:mc="http://schemas.openxmlformats.org/markup-compatibility/2006" xmlns:aink="http://schemas.microsoft.com/office/drawing/2016/ink" xmlns:am3d="http://schemas.microsoft.com/office/drawing/2017/model3d" xmlns:o="urn:schemas-microsoft-com:office:office" xmlns:oel="http://schemas.microsoft.com/office/2019/extlst" xmlns:r="http://schemas.openxmlformats.org/officeDocument/2006/relationships" xmlns:m="http://schemas.openxmlformats.org/officeDocument/2006/math" xmlns:v="urn:schemas-microsoft-com:vml" xmlns:wp14="http://schemas.microsoft.com/office/word/2010/wordprocessingDrawing" xmlns:wp="http://schemas.openxmlformats.org/drawingml/2006/wordprocessingDrawing" xmlns:w10="urn:schemas-microsoft-com:office:word" xmlns:w="http://schemas.openxmlformats.org/wordprocessingml/2006/main" xmlns:w14="http://schemas.microsoft.com/office/word/2010/wordml" xmlns:w15="http://schemas.microsoft.com/office/word/2012/wordml" xmlns:w16cex="http://schemas.microsoft.com/office/word/2018/wordml/cex" xmlns:w16cid="http://schemas.microsoft.com/office/word/2016/wordml/cid" xmlns:w16="http://schemas.microsoft.com/office/word/2018/wordml" xmlns:w16sdtdh="http://schemas.microsoft.com/office/word/2020/wordml/sdtdatahash" xmlns:w16se="http://schemas.microsoft.com/office/word/2015/wordml/symex" xmlns:wpg="http://schemas.microsoft.com/office/word/2010/wordprocessingGroup" xmlns:wpi="http://schemas.microsoft.com/office/word/2010/wordprocessingInk" xmlns:wne="http://schemas.microsoft.com/office/word/2006/wordml" xmlns:wps="http://schemas.microsoft.com/office/word/2010/wordprocessingShape" mc:Ignorable="w14 w15 w16se w16cid w16 w16cex w16sdtdh wp14">
+<w:endnotes xmlns:wpc="http://schemas.microsoft.com/office/word/2010/wordprocessingCanvas" xmlns:cx="http://schemas.microsoft.com/office/drawing/2014/chartex" xmlns:cx1="http://schemas.microsoft.com/office/drawing/2015/9/8/chartex" xmlns:cx2="http://schemas.microsoft.com/office/drawing/2015/10/21/chartex" xmlns:cx3="http://schemas.microsoft.com/office/drawing/2016/5/9/chartex" xmlns:cx4="http://schemas.microsoft.com/office/drawing/2016/5/10/chartex" xmlns:cx5="http://schemas.microsoft.com/office/drawing/2016/5/11/chartex" xmlns:cx6="http://schemas.microsoft.com/office/drawing/2016/5/12/chartex" xmlns:cx7="http://schemas.microsoft.com/office/drawing/2016/5/13/chartex" xmlns:cx8="http://schemas.microsoft.com/office/drawing/2016/5/14/chartex" xmlns:mc="http://schemas.openxmlformats.org/markup-compatibility/2006" xmlns:aink="http://schemas.microsoft.com/office/drawing/2016/ink" xmlns:am3d="http://schemas.microsoft.com/office/drawing/2017/model3d" xmlns:o="urn:schemas-microsoft-com:office:office" xmlns:oel="http://schemas.microsoft.com/office/2019/extlst" xmlns:r="http://schemas.openxmlformats.org/officeDocument/2006/relationships" xmlns:m="http://schemas.openxmlformats.org/officeDocument/2006/math" xmlns:v="urn:schemas-microsoft-com:vml" xmlns:wp14="http://schemas.microsoft.com/office/word/2010/wordprocessingDrawing" xmlns:wp="http://schemas.openxmlformats.org/drawingml/2006/wordprocessingDrawing" xmlns:w10="urn:schemas-microsoft-com:office:word" xmlns:w="http://schemas.openxmlformats.org/wordprocessingml/2006/main" xmlns:w14="http://schemas.microsoft.com/office/word/2010/wordml" xmlns:w15="http://schemas.microsoft.com/office/word/2012/wordml" xmlns:w16cex="http://schemas.microsoft.com/office/word/2018/wordml/cex" xmlns:w16cid="http://schemas.microsoft.com/office/word/2016/wordml/cid" xmlns:w16="http://schemas.microsoft.com/office/word/2018/wordml" xmlns:w16du="http://schemas.microsoft.com/office/word/2023/wordml/word16du" xmlns:w16sdtdh="http://schemas.microsoft.com/office/word/2020/wordml/sdtdatahash" xmlns:w16se="http://schemas.microsoft.com/office/word/2015/wordml/symex" xmlns:wpg="http://schemas.microsoft.com/office/word/2010/wordprocessingGroup" xmlns:wpi="http://schemas.microsoft.com/office/word/2010/wordprocessingInk" xmlns:wne="http://schemas.microsoft.com/office/word/2006/wordml" xmlns:wps="http://schemas.microsoft.com/office/word/2010/wordprocessingShape" mc:Ignorable="w14 w15 w16se w16cid w16 w16cex w16sdtdh w16du wp14">
   <w:endnote w:type="separator" w:id="-1">
     <w:p>
       <w:pPr>
@@ -3218,7 +4677,7 @@
 </file>
 
 <file path=word/footer1.xml><?xml version="1.0" encoding="utf-8"?>
-<w:ftr xmlns:wpc="http://schemas.microsoft.com/office/word/2010/wordprocessingCanvas" xmlns:cx="http://schemas.microsoft.com/office/drawing/2014/chartex" xmlns:cx1="http://schemas.microsoft.com/office/drawing/2015/9/8/chartex" xmlns:cx2="http://schemas.microsoft.com/office/drawing/2015/10/21/chartex" xmlns:cx3="http://schemas.microsoft.com/office/drawing/2016/5/9/chartex" xmlns:cx4="http://schemas.microsoft.com/office/drawing/2016/5/10/chartex" xmlns:cx5="http://schemas.microsoft.com/office/drawing/2016/5/11/chartex" xmlns:cx6="http://schemas.microsoft.com/office/drawing/2016/5/12/chartex" xmlns:cx7="http://schemas.microsoft.com/office/drawing/2016/5/13/chartex" xmlns:cx8="http://schemas.microsoft.com/office/drawing/2016/5/14/chartex" xmlns:mc="http://schemas.openxmlformats.org/markup-compatibility/2006" xmlns:aink="http://schemas.microsoft.com/office/drawing/2016/ink" xmlns:am3d="http://schemas.microsoft.com/office/drawing/2017/model3d" xmlns:o="urn:schemas-microsoft-com:office:office" xmlns:oel="http://schemas.microsoft.com/office/2019/extlst" xmlns:r="http://schemas.openxmlformats.org/officeDocument/2006/relationships" xmlns:m="http://schemas.openxmlformats.org/officeDocument/2006/math" xmlns:v="urn:schemas-microsoft-com:vml" xmlns:wp14="http://schemas.microsoft.com/office/word/2010/wordprocessingDrawing" xmlns:wp="http://schemas.openxmlformats.org/drawingml/2006/wordprocessingDrawing" xmlns:w10="urn:schemas-microsoft-com:office:word" xmlns:w="http://schemas.openxmlformats.org/wordprocessingml/2006/main" xmlns:w14="http://schemas.microsoft.com/office/word/2010/wordml" xmlns:w15="http://schemas.microsoft.com/office/word/2012/wordml" xmlns:w16cex="http://schemas.microsoft.com/office/word/2018/wordml/cex" xmlns:w16cid="http://schemas.microsoft.com/office/word/2016/wordml/cid" xmlns:w16="http://schemas.microsoft.com/office/word/2018/wordml" xmlns:w16sdtdh="http://schemas.microsoft.com/office/word/2020/wordml/sdtdatahash" xmlns:w16se="http://schemas.microsoft.com/office/word/2015/wordml/symex" xmlns:wpg="http://schemas.microsoft.com/office/word/2010/wordprocessingGroup" xmlns:wpi="http://schemas.microsoft.com/office/word/2010/wordprocessingInk" xmlns:wne="http://schemas.microsoft.com/office/word/2006/wordml" xmlns:wps="http://schemas.microsoft.com/office/word/2010/wordprocessingShape" mc:Ignorable="w14 w15 w16se w16cid w16 w16cex w16sdtdh wp14">
+<w:ftr xmlns:wpc="http://schemas.microsoft.com/office/word/2010/wordprocessingCanvas" xmlns:cx="http://schemas.microsoft.com/office/drawing/2014/chartex" xmlns:cx1="http://schemas.microsoft.com/office/drawing/2015/9/8/chartex" xmlns:cx2="http://schemas.microsoft.com/office/drawing/2015/10/21/chartex" xmlns:cx3="http://schemas.microsoft.com/office/drawing/2016/5/9/chartex" xmlns:cx4="http://schemas.microsoft.com/office/drawing/2016/5/10/chartex" xmlns:cx5="http://schemas.microsoft.com/office/drawing/2016/5/11/chartex" xmlns:cx6="http://schemas.microsoft.com/office/drawing/2016/5/12/chartex" xmlns:cx7="http://schemas.microsoft.com/office/drawing/2016/5/13/chartex" xmlns:cx8="http://schemas.microsoft.com/office/drawing/2016/5/14/chartex" xmlns:mc="http://schemas.openxmlformats.org/markup-compatibility/2006" xmlns:aink="http://schemas.microsoft.com/office/drawing/2016/ink" xmlns:am3d="http://schemas.microsoft.com/office/drawing/2017/model3d" xmlns:o="urn:schemas-microsoft-com:office:office" xmlns:oel="http://schemas.microsoft.com/office/2019/extlst" xmlns:r="http://schemas.openxmlformats.org/officeDocument/2006/relationships" xmlns:m="http://schemas.openxmlformats.org/officeDocument/2006/math" xmlns:v="urn:schemas-microsoft-com:vml" xmlns:wp14="http://schemas.microsoft.com/office/word/2010/wordprocessingDrawing" xmlns:wp="http://schemas.openxmlformats.org/drawingml/2006/wordprocessingDrawing" xmlns:w10="urn:schemas-microsoft-com:office:word" xmlns:w="http://schemas.openxmlformats.org/wordprocessingml/2006/main" xmlns:w14="http://schemas.microsoft.com/office/word/2010/wordml" xmlns:w15="http://schemas.microsoft.com/office/word/2012/wordml" xmlns:w16cex="http://schemas.microsoft.com/office/word/2018/wordml/cex" xmlns:w16cid="http://schemas.microsoft.com/office/word/2016/wordml/cid" xmlns:w16="http://schemas.microsoft.com/office/word/2018/wordml" xmlns:w16du="http://schemas.microsoft.com/office/word/2023/wordml/word16du" xmlns:w16sdtdh="http://schemas.microsoft.com/office/word/2020/wordml/sdtdatahash" xmlns:w16se="http://schemas.microsoft.com/office/word/2015/wordml/symex" xmlns:wpg="http://schemas.microsoft.com/office/word/2010/wordprocessingGroup" xmlns:wpi="http://schemas.microsoft.com/office/word/2010/wordprocessingInk" xmlns:wne="http://schemas.microsoft.com/office/word/2006/wordml" xmlns:wps="http://schemas.microsoft.com/office/word/2010/wordprocessingShape" mc:Ignorable="w14 w15 w16se w16cid w16 w16cex w16sdtdh w16du wp14">
   <w:sdt>
     <w:sdtPr>
       <w:id w:val="-339387419"/>
@@ -3271,7 +4730,7 @@
 </file>
 
 <file path=word/footnotes.xml><?xml version="1.0" encoding="utf-8"?>
-<w:footnotes xmlns:wpc="http://schemas.microsoft.com/office/word/2010/wordprocessingCanvas" xmlns:cx="http://schemas.microsoft.com/office/drawing/2014/chartex" xmlns:cx1="http://schemas.microsoft.com/office/drawing/2015/9/8/chartex" xmlns:cx2="http://schemas.microsoft.com/office/drawing/2015/10/21/chartex" xmlns:cx3="http://schemas.microsoft.com/office/drawing/2016/5/9/chartex" xmlns:cx4="http://schemas.microsoft.com/office/drawing/2016/5/10/chartex" xmlns:cx5="http://schemas.microsoft.com/office/drawing/2016/5/11/chartex" xmlns:cx6="http://schemas.microsoft.com/office/drawing/2016/5/12/chartex" xmlns:cx7="http://schemas.microsoft.com/office/drawing/2016/5/13/chartex" xmlns:cx8="http://schemas.microsoft.com/office/drawing/2016/5/14/chartex" xmlns:mc="http://schemas.openxmlformats.org/markup-compatibility/2006" xmlns:aink="http://schemas.microsoft.com/office/drawing/2016/ink" xmlns:am3d="http://schemas.microsoft.com/office/drawing/2017/model3d" xmlns:o="urn:schemas-microsoft-com:office:office" xmlns:oel="http://schemas.microsoft.com/office/2019/extlst" xmlns:r="http://schemas.openxmlformats.org/officeDocument/2006/relationships" xmlns:m="http://schemas.openxmlformats.org/officeDocument/2006/math" xmlns:v="urn:schemas-microsoft-com:vml" xmlns:wp14="http://schemas.microsoft.com/office/word/2010/wordprocessingDrawing" xmlns:wp="http://schemas.openxmlformats.org/drawingml/2006/wordprocessingDrawing" xmlns:w10="urn:schemas-microsoft-com:office:word" xmlns:w="http://schemas.openxmlformats.org/wordprocessingml/2006/main" xmlns:w14="http://schemas.microsoft.com/office/word/2010/wordml" xmlns:w15="http://schemas.microsoft.com/office/word/2012/wordml" xmlns:w16cex="http://schemas.microsoft.com/office/word/2018/wordml/cex" xmlns:w16cid="http://schemas.microsoft.com/office/word/2016/wordml/cid" xmlns:w16="http://schemas.microsoft.com/office/word/2018/wordml" xmlns:w16sdtdh="http://schemas.microsoft.com/office/word/2020/wordml/sdtdatahash" xmlns:w16se="http://schemas.microsoft.com/office/word/2015/wordml/symex" xmlns:wpg="http://schemas.microsoft.com/office/word/2010/wordprocessingGroup" xmlns:wpi="http://schemas.microsoft.com/office/word/2010/wordprocessingInk" xmlns:wne="http://schemas.microsoft.com/office/word/2006/wordml" xmlns:wps="http://schemas.microsoft.com/office/word/2010/wordprocessingShape" mc:Ignorable="w14 w15 w16se w16cid w16 w16cex w16sdtdh wp14">
+<w:footnotes xmlns:wpc="http://schemas.microsoft.com/office/word/2010/wordprocessingCanvas" xmlns:cx="http://schemas.microsoft.com/office/drawing/2014/chartex" xmlns:cx1="http://schemas.microsoft.com/office/drawing/2015/9/8/chartex" xmlns:cx2="http://schemas.microsoft.com/office/drawing/2015/10/21/chartex" xmlns:cx3="http://schemas.microsoft.com/office/drawing/2016/5/9/chartex" xmlns:cx4="http://schemas.microsoft.com/office/drawing/2016/5/10/chartex" xmlns:cx5="http://schemas.microsoft.com/office/drawing/2016/5/11/chartex" xmlns:cx6="http://schemas.microsoft.com/office/drawing/2016/5/12/chartex" xmlns:cx7="http://schemas.microsoft.com/office/drawing/2016/5/13/chartex" xmlns:cx8="http://schemas.microsoft.com/office/drawing/2016/5/14/chartex" xmlns:mc="http://schemas.openxmlformats.org/markup-compatibility/2006" xmlns:aink="http://schemas.microsoft.com/office/drawing/2016/ink" xmlns:am3d="http://schemas.microsoft.com/office/drawing/2017/model3d" xmlns:o="urn:schemas-microsoft-com:office:office" xmlns:oel="http://schemas.microsoft.com/office/2019/extlst" xmlns:r="http://schemas.openxmlformats.org/officeDocument/2006/relationships" xmlns:m="http://schemas.openxmlformats.org/officeDocument/2006/math" xmlns:v="urn:schemas-microsoft-com:vml" xmlns:wp14="http://schemas.microsoft.com/office/word/2010/wordprocessingDrawing" xmlns:wp="http://schemas.openxmlformats.org/drawingml/2006/wordprocessingDrawing" xmlns:w10="urn:schemas-microsoft-com:office:word" xmlns:w="http://schemas.openxmlformats.org/wordprocessingml/2006/main" xmlns:w14="http://schemas.microsoft.com/office/word/2010/wordml" xmlns:w15="http://schemas.microsoft.com/office/word/2012/wordml" xmlns:w16cex="http://schemas.microsoft.com/office/word/2018/wordml/cex" xmlns:w16cid="http://schemas.microsoft.com/office/word/2016/wordml/cid" xmlns:w16="http://schemas.microsoft.com/office/word/2018/wordml" xmlns:w16du="http://schemas.microsoft.com/office/word/2023/wordml/word16du" xmlns:w16sdtdh="http://schemas.microsoft.com/office/word/2020/wordml/sdtdatahash" xmlns:w16se="http://schemas.microsoft.com/office/word/2015/wordml/symex" xmlns:wpg="http://schemas.microsoft.com/office/word/2010/wordprocessingGroup" xmlns:wpi="http://schemas.microsoft.com/office/word/2010/wordprocessingInk" xmlns:wne="http://schemas.microsoft.com/office/word/2006/wordml" xmlns:wps="http://schemas.microsoft.com/office/word/2010/wordprocessingShape" mc:Ignorable="w14 w15 w16se w16cid w16 w16cex w16sdtdh w16du wp14">
   <w:footnote w:type="separator" w:id="-1">
     <w:p>
       <w:pPr>
@@ -3296,7 +4755,7 @@
 </file>
 
 <file path=word/header1.xml><?xml version="1.0" encoding="utf-8"?>
-<w:hdr xmlns:wpc="http://schemas.microsoft.com/office/word/2010/wordprocessingCanvas" xmlns:cx="http://schemas.microsoft.com/office/drawing/2014/chartex" xmlns:cx1="http://schemas.microsoft.com/office/drawing/2015/9/8/chartex" xmlns:cx2="http://schemas.microsoft.com/office/drawing/2015/10/21/chartex" xmlns:cx3="http://schemas.microsoft.com/office/drawing/2016/5/9/chartex" xmlns:cx4="http://schemas.microsoft.com/office/drawing/2016/5/10/chartex" xmlns:cx5="http://schemas.microsoft.com/office/drawing/2016/5/11/chartex" xmlns:cx6="http://schemas.microsoft.com/office/drawing/2016/5/12/chartex" xmlns:cx7="http://schemas.microsoft.com/office/drawing/2016/5/13/chartex" xmlns:cx8="http://schemas.microsoft.com/office/drawing/2016/5/14/chartex" xmlns:mc="http://schemas.openxmlformats.org/markup-compatibility/2006" xmlns:aink="http://schemas.microsoft.com/office/drawing/2016/ink" xmlns:am3d="http://schemas.microsoft.com/office/drawing/2017/model3d" xmlns:o="urn:schemas-microsoft-com:office:office" xmlns:oel="http://schemas.microsoft.com/office/2019/extlst" xmlns:r="http://schemas.openxmlformats.org/officeDocument/2006/relationships" xmlns:m="http://schemas.openxmlformats.org/officeDocument/2006/math" xmlns:v="urn:schemas-microsoft-com:vml" xmlns:wp14="http://schemas.microsoft.com/office/word/2010/wordprocessingDrawing" xmlns:wp="http://schemas.openxmlformats.org/drawingml/2006/wordprocessingDrawing" xmlns:w10="urn:schemas-microsoft-com:office:word" xmlns:w="http://schemas.openxmlformats.org/wordprocessingml/2006/main" xmlns:w14="http://schemas.microsoft.com/office/word/2010/wordml" xmlns:w15="http://schemas.microsoft.com/office/word/2012/wordml" xmlns:w16cex="http://schemas.microsoft.com/office/word/2018/wordml/cex" xmlns:w16cid="http://schemas.microsoft.com/office/word/2016/wordml/cid" xmlns:w16="http://schemas.microsoft.com/office/word/2018/wordml" xmlns:w16sdtdh="http://schemas.microsoft.com/office/word/2020/wordml/sdtdatahash" xmlns:w16se="http://schemas.microsoft.com/office/word/2015/wordml/symex" xmlns:wpg="http://schemas.microsoft.com/office/word/2010/wordprocessingGroup" xmlns:wpi="http://schemas.microsoft.com/office/word/2010/wordprocessingInk" xmlns:wne="http://schemas.microsoft.com/office/word/2006/wordml" xmlns:wps="http://schemas.microsoft.com/office/word/2010/wordprocessingShape" mc:Ignorable="w14 w15 w16se w16cid w16 w16cex w16sdtdh wp14">
+<w:hdr xmlns:wpc="http://schemas.microsoft.com/office/word/2010/wordprocessingCanvas" xmlns:cx="http://schemas.microsoft.com/office/drawing/2014/chartex" xmlns:cx1="http://schemas.microsoft.com/office/drawing/2015/9/8/chartex" xmlns:cx2="http://schemas.microsoft.com/office/drawing/2015/10/21/chartex" xmlns:cx3="http://schemas.microsoft.com/office/drawing/2016/5/9/chartex" xmlns:cx4="http://schemas.microsoft.com/office/drawing/2016/5/10/chartex" xmlns:cx5="http://schemas.microsoft.com/office/drawing/2016/5/11/chartex" xmlns:cx6="http://schemas.microsoft.com/office/drawing/2016/5/12/chartex" xmlns:cx7="http://schemas.microsoft.com/office/drawing/2016/5/13/chartex" xmlns:cx8="http://schemas.microsoft.com/office/drawing/2016/5/14/chartex" xmlns:mc="http://schemas.openxmlformats.org/markup-compatibility/2006" xmlns:aink="http://schemas.microsoft.com/office/drawing/2016/ink" xmlns:am3d="http://schemas.microsoft.com/office/drawing/2017/model3d" xmlns:o="urn:schemas-microsoft-com:office:office" xmlns:oel="http://schemas.microsoft.com/office/2019/extlst" xmlns:r="http://schemas.openxmlformats.org/officeDocument/2006/relationships" xmlns:m="http://schemas.openxmlformats.org/officeDocument/2006/math" xmlns:v="urn:schemas-microsoft-com:vml" xmlns:wp14="http://schemas.microsoft.com/office/word/2010/wordprocessingDrawing" xmlns:wp="http://schemas.openxmlformats.org/drawingml/2006/wordprocessingDrawing" xmlns:w10="urn:schemas-microsoft-com:office:word" xmlns:w="http://schemas.openxmlformats.org/wordprocessingml/2006/main" xmlns:w14="http://schemas.microsoft.com/office/word/2010/wordml" xmlns:w15="http://schemas.microsoft.com/office/word/2012/wordml" xmlns:w16cex="http://schemas.microsoft.com/office/word/2018/wordml/cex" xmlns:w16cid="http://schemas.microsoft.com/office/word/2016/wordml/cid" xmlns:w16="http://schemas.microsoft.com/office/word/2018/wordml" xmlns:w16du="http://schemas.microsoft.com/office/word/2023/wordml/word16du" xmlns:w16sdtdh="http://schemas.microsoft.com/office/word/2020/wordml/sdtdatahash" xmlns:w16se="http://schemas.microsoft.com/office/word/2015/wordml/symex" xmlns:wpg="http://schemas.microsoft.com/office/word/2010/wordprocessingGroup" xmlns:wpi="http://schemas.microsoft.com/office/word/2010/wordprocessingInk" xmlns:wne="http://schemas.microsoft.com/office/word/2006/wordml" xmlns:wps="http://schemas.microsoft.com/office/word/2010/wordprocessingShape" mc:Ignorable="w14 w15 w16se w16cid w16 w16cex w16sdtdh w16du wp14">
   <w:p>
     <w:pPr>
       <w:pStyle w:val="Header"/>
@@ -3317,7 +4776,7 @@
 </file>
 
 <file path=word/numbering.xml><?xml version="1.0" encoding="utf-8"?>
-<w:numbering xmlns:wpc="http://schemas.microsoft.com/office/word/2010/wordprocessingCanvas" xmlns:cx="http://schemas.microsoft.com/office/drawing/2014/chartex" xmlns:cx1="http://schemas.microsoft.com/office/drawing/2015/9/8/chartex" xmlns:cx2="http://schemas.microsoft.com/office/drawing/2015/10/21/chartex" xmlns:cx3="http://schemas.microsoft.com/office/drawing/2016/5/9/chartex" xmlns:cx4="http://schemas.microsoft.com/office/drawing/2016/5/10/chartex" xmlns:cx5="http://schemas.microsoft.com/office/drawing/2016/5/11/chartex" xmlns:cx6="http://schemas.microsoft.com/office/drawing/2016/5/12/chartex" xmlns:cx7="http://schemas.microsoft.com/office/drawing/2016/5/13/chartex" xmlns:cx8="http://schemas.microsoft.com/office/drawing/2016/5/14/chartex" xmlns:mc="http://schemas.openxmlformats.org/markup-compatibility/2006" xmlns:aink="http://schemas.microsoft.com/office/drawing/2016/ink" xmlns:am3d="http://schemas.microsoft.com/office/drawing/2017/model3d" xmlns:o="urn:schemas-microsoft-com:office:office" xmlns:oel="http://schemas.microsoft.com/office/2019/extlst" xmlns:r="http://schemas.openxmlformats.org/officeDocument/2006/relationships" xmlns:m="http://schemas.openxmlformats.org/officeDocument/2006/math" xmlns:v="urn:schemas-microsoft-com:vml" xmlns:wp14="http://schemas.microsoft.com/office/word/2010/wordprocessingDrawing" xmlns:wp="http://schemas.openxmlformats.org/drawingml/2006/wordprocessingDrawing" xmlns:w10="urn:schemas-microsoft-com:office:word" xmlns:w="http://schemas.openxmlformats.org/wordprocessingml/2006/main" xmlns:w14="http://schemas.microsoft.com/office/word/2010/wordml" xmlns:w15="http://schemas.microsoft.com/office/word/2012/wordml" xmlns:w16cex="http://schemas.microsoft.com/office/word/2018/wordml/cex" xmlns:w16cid="http://schemas.microsoft.com/office/word/2016/wordml/cid" xmlns:w16="http://schemas.microsoft.com/office/word/2018/wordml" xmlns:w16sdtdh="http://schemas.microsoft.com/office/word/2020/wordml/sdtdatahash" xmlns:w16se="http://schemas.microsoft.com/office/word/2015/wordml/symex" xmlns:wpg="http://schemas.microsoft.com/office/word/2010/wordprocessingGroup" xmlns:wpi="http://schemas.microsoft.com/office/word/2010/wordprocessingInk" xmlns:wne="http://schemas.microsoft.com/office/word/2006/wordml" xmlns:wps="http://schemas.microsoft.com/office/word/2010/wordprocessingShape" mc:Ignorable="w14 w15 w16se w16cid w16 w16cex w16sdtdh wp14">
+<w:numbering xmlns:wpc="http://schemas.microsoft.com/office/word/2010/wordprocessingCanvas" xmlns:cx="http://schemas.microsoft.com/office/drawing/2014/chartex" xmlns:cx1="http://schemas.microsoft.com/office/drawing/2015/9/8/chartex" xmlns:cx2="http://schemas.microsoft.com/office/drawing/2015/10/21/chartex" xmlns:cx3="http://schemas.microsoft.com/office/drawing/2016/5/9/chartex" xmlns:cx4="http://schemas.microsoft.com/office/drawing/2016/5/10/chartex" xmlns:cx5="http://schemas.microsoft.com/office/drawing/2016/5/11/chartex" xmlns:cx6="http://schemas.microsoft.com/office/drawing/2016/5/12/chartex" xmlns:cx7="http://schemas.microsoft.com/office/drawing/2016/5/13/chartex" xmlns:cx8="http://schemas.microsoft.com/office/drawing/2016/5/14/chartex" xmlns:mc="http://schemas.openxmlformats.org/markup-compatibility/2006" xmlns:aink="http://schemas.microsoft.com/office/drawing/2016/ink" xmlns:am3d="http://schemas.microsoft.com/office/drawing/2017/model3d" xmlns:o="urn:schemas-microsoft-com:office:office" xmlns:oel="http://schemas.microsoft.com/office/2019/extlst" xmlns:r="http://schemas.openxmlformats.org/officeDocument/2006/relationships" xmlns:m="http://schemas.openxmlformats.org/officeDocument/2006/math" xmlns:v="urn:schemas-microsoft-com:vml" xmlns:wp14="http://schemas.microsoft.com/office/word/2010/wordprocessingDrawing" xmlns:wp="http://schemas.openxmlformats.org/drawingml/2006/wordprocessingDrawing" xmlns:w10="urn:schemas-microsoft-com:office:word" xmlns:w="http://schemas.openxmlformats.org/wordprocessingml/2006/main" xmlns:w14="http://schemas.microsoft.com/office/word/2010/wordml" xmlns:w15="http://schemas.microsoft.com/office/word/2012/wordml" xmlns:w16cex="http://schemas.microsoft.com/office/word/2018/wordml/cex" xmlns:w16cid="http://schemas.microsoft.com/office/word/2016/wordml/cid" xmlns:w16="http://schemas.microsoft.com/office/word/2018/wordml" xmlns:w16du="http://schemas.microsoft.com/office/word/2023/wordml/word16du" xmlns:w16sdtdh="http://schemas.microsoft.com/office/word/2020/wordml/sdtdatahash" xmlns:w16se="http://schemas.microsoft.com/office/word/2015/wordml/symex" xmlns:wpg="http://schemas.microsoft.com/office/word/2010/wordprocessingGroup" xmlns:wpi="http://schemas.microsoft.com/office/word/2010/wordprocessingInk" xmlns:wne="http://schemas.microsoft.com/office/word/2006/wordml" xmlns:wps="http://schemas.microsoft.com/office/word/2010/wordprocessingShape" mc:Ignorable="w14 w15 w16se w16cid w16 w16cex w16sdtdh w16du wp14">
   <w:abstractNum w:abstractNumId="0" w15:restartNumberingAfterBreak="0">
     <w:nsid w:val="10391353"/>
     <w:multiLevelType w:val="multilevel"/>
@@ -5317,7 +6776,7 @@
 </file>
 
 <file path=word/styles.xml><?xml version="1.0" encoding="utf-8"?>
-<w:styles xmlns:mc="http://schemas.openxmlformats.org/markup-compatibility/2006" xmlns:r="http://schemas.openxmlformats.org/officeDocument/2006/relationships" xmlns:w="http://schemas.openxmlformats.org/wordprocessingml/2006/main" xmlns:w14="http://schemas.microsoft.com/office/word/2010/wordml" xmlns:w15="http://schemas.microsoft.com/office/word/2012/wordml" xmlns:w16cex="http://schemas.microsoft.com/office/word/2018/wordml/cex" xmlns:w16cid="http://schemas.microsoft.com/office/word/2016/wordml/cid" xmlns:w16="http://schemas.microsoft.com/office/word/2018/wordml" xmlns:w16sdtdh="http://schemas.microsoft.com/office/word/2020/wordml/sdtdatahash" xmlns:w16se="http://schemas.microsoft.com/office/word/2015/wordml/symex" mc:Ignorable="w14 w15 w16se w16cid w16 w16cex w16sdtdh">
+<w:styles xmlns:mc="http://schemas.openxmlformats.org/markup-compatibility/2006" xmlns:r="http://schemas.openxmlformats.org/officeDocument/2006/relationships" xmlns:w="http://schemas.openxmlformats.org/wordprocessingml/2006/main" xmlns:w14="http://schemas.microsoft.com/office/word/2010/wordml" xmlns:w15="http://schemas.microsoft.com/office/word/2012/wordml" xmlns:w16cex="http://schemas.microsoft.com/office/word/2018/wordml/cex" xmlns:w16cid="http://schemas.microsoft.com/office/word/2016/wordml/cid" xmlns:w16="http://schemas.microsoft.com/office/word/2018/wordml" xmlns:w16du="http://schemas.microsoft.com/office/word/2023/wordml/word16du" xmlns:w16sdtdh="http://schemas.microsoft.com/office/word/2020/wordml/sdtdatahash" xmlns:w16se="http://schemas.microsoft.com/office/word/2015/wordml/symex" mc:Ignorable="w14 w15 w16se w16cid w16 w16cex w16sdtdh w16du">
   <w:docDefaults>
     <w:rPrDefault>
       <w:rPr>
